--- a/storage/app/reports/AK/GiaHanDieuTra/GiaHanDieuTraLan3.docx
+++ b/storage/app/reports/AK/GiaHanDieuTra/GiaHanDieuTraLan3.docx
@@ -4,19 +4,19 @@
   <w:body>
     <w:tbl>
       <w:tblPr>
-        <w:tblW w:w="9498" w:type="dxa"/>
+        <w:tblW w:w="9531" w:type="dxa"/>
         <w:tblInd w:w="108" w:type="dxa"/>
         <w:tblLayout w:type="fixed"/>
         <w:tblLook w:val="04A0" w:firstRow="1" w:lastRow="0" w:firstColumn="1" w:lastColumn="0" w:noHBand="0" w:noVBand="1"/>
       </w:tblPr>
       <w:tblGrid>
-        <w:gridCol w:w="3544"/>
-        <w:gridCol w:w="5954"/>
+        <w:gridCol w:w="3861"/>
+        <w:gridCol w:w="5670"/>
       </w:tblGrid>
       <w:tr>
         <w:tc>
           <w:tcPr>
-            <w:tcW w:w="3544" w:type="dxa"/>
+            <w:tcW w:w="3861" w:type="dxa"/>
             <w:hideMark/>
           </w:tcPr>
           <w:p>
@@ -151,7 +151,7 @@
         </w:tc>
         <w:tc>
           <w:tcPr>
-            <w:tcW w:w="5954" w:type="dxa"/>
+            <w:tcW w:w="5670" w:type="dxa"/>
             <w:hideMark/>
           </w:tcPr>
           <w:p>
@@ -226,6 +226,7 @@
                                       <w:szCs w:val="18"/>
                                     </w:rPr>
                                   </w:pPr>
+                                  <w:proofErr w:type="spellStart"/>
                                   <w:r>
                                     <w:rPr>
                                       <w:rFonts w:cs="Times New Roman"/>
@@ -234,7 +235,18 @@
                                       <w:sz w:val="18"/>
                                       <w:szCs w:val="18"/>
                                     </w:rPr>
-                                    <w:t xml:space="preserve">Mẫu số:63 </w:t>
+                                    <w:t>Mẫu</w:t>
+                                  </w:r>
+                                  <w:proofErr w:type="spellEnd"/>
+                                  <w:r>
+                                    <w:rPr>
+                                      <w:rFonts w:cs="Times New Roman"/>
+                                      <w:i/>
+                                      <w:color w:val="auto"/>
+                                      <w:sz w:val="18"/>
+                                      <w:szCs w:val="18"/>
+                                    </w:rPr>
+                                    <w:t xml:space="preserve"> số:63 </w:t>
                                   </w:r>
                                 </w:p>
                                 <w:p>
@@ -256,7 +268,51 @@
                                       <w:sz w:val="18"/>
                                       <w:szCs w:val="18"/>
                                     </w:rPr>
-                                    <w:t xml:space="preserve">BH theo TT số 119/2021/TT-BCA </w:t>
+                                    <w:t xml:space="preserve">BH </w:t>
+                                  </w:r>
+                                  <w:proofErr w:type="spellStart"/>
+                                  <w:r>
+                                    <w:rPr>
+                                      <w:rFonts w:cs="Times New Roman"/>
+                                      <w:i/>
+                                      <w:spacing w:val="-4"/>
+                                      <w:sz w:val="18"/>
+                                      <w:szCs w:val="18"/>
+                                    </w:rPr>
+                                    <w:t>theo</w:t>
+                                  </w:r>
+                                  <w:proofErr w:type="spellEnd"/>
+                                  <w:r>
+                                    <w:rPr>
+                                      <w:rFonts w:cs="Times New Roman"/>
+                                      <w:i/>
+                                      <w:spacing w:val="-4"/>
+                                      <w:sz w:val="18"/>
+                                      <w:szCs w:val="18"/>
+                                    </w:rPr>
+                                    <w:t xml:space="preserve"> TT </w:t>
+                                  </w:r>
+                                  <w:proofErr w:type="spellStart"/>
+                                  <w:r>
+                                    <w:rPr>
+                                      <w:rFonts w:cs="Times New Roman"/>
+                                      <w:i/>
+                                      <w:spacing w:val="-4"/>
+                                      <w:sz w:val="18"/>
+                                      <w:szCs w:val="18"/>
+                                    </w:rPr>
+                                    <w:t>số</w:t>
+                                  </w:r>
+                                  <w:proofErr w:type="spellEnd"/>
+                                  <w:r>
+                                    <w:rPr>
+                                      <w:rFonts w:cs="Times New Roman"/>
+                                      <w:i/>
+                                      <w:spacing w:val="-4"/>
+                                      <w:sz w:val="18"/>
+                                      <w:szCs w:val="18"/>
+                                    </w:rPr>
+                                    <w:t xml:space="preserve"> 119/2021/TT-BCA </w:t>
                                   </w:r>
                                 </w:p>
                                 <w:p>
@@ -266,6 +322,7 @@
                                       <w:rFonts w:cs="Times New Roman"/>
                                     </w:rPr>
                                   </w:pPr>
+                                  <w:proofErr w:type="spellStart"/>
                                   <w:r>
                                     <w:rPr>
                                       <w:rFonts w:cs="Times New Roman"/>
@@ -274,7 +331,18 @@
                                       <w:sz w:val="18"/>
                                       <w:szCs w:val="18"/>
                                     </w:rPr>
-                                    <w:t>ngày 08/12/2021</w:t>
+                                    <w:t>ngày</w:t>
+                                  </w:r>
+                                  <w:proofErr w:type="spellEnd"/>
+                                  <w:r>
+                                    <w:rPr>
+                                      <w:rFonts w:cs="Times New Roman"/>
+                                      <w:i/>
+                                      <w:spacing w:val="-4"/>
+                                      <w:sz w:val="18"/>
+                                      <w:szCs w:val="18"/>
+                                    </w:rPr>
+                                    <w:t xml:space="preserve"> 08/12/2021</w:t>
                                   </w:r>
                                   <w:r>
                                     <w:rPr>
@@ -338,6 +406,7 @@
                                 <w:szCs w:val="18"/>
                               </w:rPr>
                             </w:pPr>
+                            <w:proofErr w:type="spellStart"/>
                             <w:r>
                               <w:rPr>
                                 <w:rFonts w:cs="Times New Roman"/>
@@ -346,7 +415,18 @@
                                 <w:sz w:val="18"/>
                                 <w:szCs w:val="18"/>
                               </w:rPr>
-                              <w:t xml:space="preserve">Mẫu số:63 </w:t>
+                              <w:t>Mẫu</w:t>
+                            </w:r>
+                            <w:proofErr w:type="spellEnd"/>
+                            <w:r>
+                              <w:rPr>
+                                <w:rFonts w:cs="Times New Roman"/>
+                                <w:i/>
+                                <w:color w:val="auto"/>
+                                <w:sz w:val="18"/>
+                                <w:szCs w:val="18"/>
+                              </w:rPr>
+                              <w:t xml:space="preserve"> số:63 </w:t>
                             </w:r>
                           </w:p>
                           <w:p>
@@ -368,7 +448,51 @@
                                 <w:sz w:val="18"/>
                                 <w:szCs w:val="18"/>
                               </w:rPr>
-                              <w:t xml:space="preserve">BH theo TT số 119/2021/TT-BCA </w:t>
+                              <w:t xml:space="preserve">BH </w:t>
+                            </w:r>
+                            <w:proofErr w:type="spellStart"/>
+                            <w:r>
+                              <w:rPr>
+                                <w:rFonts w:cs="Times New Roman"/>
+                                <w:i/>
+                                <w:spacing w:val="-4"/>
+                                <w:sz w:val="18"/>
+                                <w:szCs w:val="18"/>
+                              </w:rPr>
+                              <w:t>theo</w:t>
+                            </w:r>
+                            <w:proofErr w:type="spellEnd"/>
+                            <w:r>
+                              <w:rPr>
+                                <w:rFonts w:cs="Times New Roman"/>
+                                <w:i/>
+                                <w:spacing w:val="-4"/>
+                                <w:sz w:val="18"/>
+                                <w:szCs w:val="18"/>
+                              </w:rPr>
+                              <w:t xml:space="preserve"> TT </w:t>
+                            </w:r>
+                            <w:proofErr w:type="spellStart"/>
+                            <w:r>
+                              <w:rPr>
+                                <w:rFonts w:cs="Times New Roman"/>
+                                <w:i/>
+                                <w:spacing w:val="-4"/>
+                                <w:sz w:val="18"/>
+                                <w:szCs w:val="18"/>
+                              </w:rPr>
+                              <w:t>số</w:t>
+                            </w:r>
+                            <w:proofErr w:type="spellEnd"/>
+                            <w:r>
+                              <w:rPr>
+                                <w:rFonts w:cs="Times New Roman"/>
+                                <w:i/>
+                                <w:spacing w:val="-4"/>
+                                <w:sz w:val="18"/>
+                                <w:szCs w:val="18"/>
+                              </w:rPr>
+                              <w:t xml:space="preserve"> 119/2021/TT-BCA </w:t>
                             </w:r>
                           </w:p>
                           <w:p>
@@ -378,6 +502,7 @@
                                 <w:rFonts w:cs="Times New Roman"/>
                               </w:rPr>
                             </w:pPr>
+                            <w:proofErr w:type="spellStart"/>
                             <w:r>
                               <w:rPr>
                                 <w:rFonts w:cs="Times New Roman"/>
@@ -386,7 +511,18 @@
                                 <w:sz w:val="18"/>
                                 <w:szCs w:val="18"/>
                               </w:rPr>
-                              <w:t>ngày 08/12/2021</w:t>
+                              <w:t>ngày</w:t>
+                            </w:r>
+                            <w:proofErr w:type="spellEnd"/>
+                            <w:r>
+                              <w:rPr>
+                                <w:rFonts w:cs="Times New Roman"/>
+                                <w:i/>
+                                <w:spacing w:val="-4"/>
+                                <w:sz w:val="18"/>
+                                <w:szCs w:val="18"/>
+                              </w:rPr>
+                              <w:t xml:space="preserve"> 08/12/2021</w:t>
                             </w:r>
                             <w:r>
                               <w:rPr>
@@ -441,6 +577,7 @@
                 <w:szCs w:val="26"/>
               </w:rPr>
             </w:pPr>
+            <w:proofErr w:type="spellStart"/>
             <w:r>
               <w:rPr>
                 <w:rFonts w:cs="Times New Roman"/>
@@ -449,15 +586,104 @@
                 <w:sz w:val="26"/>
                 <w:szCs w:val="26"/>
               </w:rPr>
-              <w:t>Độc lập - Tự do - Hạnh phúc</w:t>
-            </w:r>
+              <w:t>Độc</w:t>
+            </w:r>
+            <w:proofErr w:type="spellEnd"/>
+            <w:r>
+              <w:rPr>
+                <w:rFonts w:cs="Times New Roman"/>
+                <w:b/>
+                <w:color w:val="auto"/>
+                <w:sz w:val="26"/>
+                <w:szCs w:val="26"/>
+              </w:rPr>
+              <w:t xml:space="preserve"> </w:t>
+            </w:r>
+            <w:proofErr w:type="spellStart"/>
+            <w:r>
+              <w:rPr>
+                <w:rFonts w:cs="Times New Roman"/>
+                <w:b/>
+                <w:color w:val="auto"/>
+                <w:sz w:val="26"/>
+                <w:szCs w:val="26"/>
+              </w:rPr>
+              <w:t>lập</w:t>
+            </w:r>
+            <w:proofErr w:type="spellEnd"/>
+            <w:r>
+              <w:rPr>
+                <w:rFonts w:cs="Times New Roman"/>
+                <w:b/>
+                <w:color w:val="auto"/>
+                <w:sz w:val="26"/>
+                <w:szCs w:val="26"/>
+              </w:rPr>
+              <w:t xml:space="preserve"> - </w:t>
+            </w:r>
+            <w:proofErr w:type="spellStart"/>
+            <w:r>
+              <w:rPr>
+                <w:rFonts w:cs="Times New Roman"/>
+                <w:b/>
+                <w:color w:val="auto"/>
+                <w:sz w:val="26"/>
+                <w:szCs w:val="26"/>
+              </w:rPr>
+              <w:t>Tự</w:t>
+            </w:r>
+            <w:proofErr w:type="spellEnd"/>
+            <w:r>
+              <w:rPr>
+                <w:rFonts w:cs="Times New Roman"/>
+                <w:b/>
+                <w:color w:val="auto"/>
+                <w:sz w:val="26"/>
+                <w:szCs w:val="26"/>
+              </w:rPr>
+              <w:t xml:space="preserve"> do - </w:t>
+            </w:r>
+            <w:proofErr w:type="spellStart"/>
+            <w:r>
+              <w:rPr>
+                <w:rFonts w:cs="Times New Roman"/>
+                <w:b/>
+                <w:color w:val="auto"/>
+                <w:sz w:val="26"/>
+                <w:szCs w:val="26"/>
+              </w:rPr>
+              <w:t>Hạnh</w:t>
+            </w:r>
+            <w:proofErr w:type="spellEnd"/>
+            <w:r>
+              <w:rPr>
+                <w:rFonts w:cs="Times New Roman"/>
+                <w:b/>
+                <w:color w:val="auto"/>
+                <w:sz w:val="26"/>
+                <w:szCs w:val="26"/>
+              </w:rPr>
+              <w:t xml:space="preserve"> </w:t>
+            </w:r>
+            <w:proofErr w:type="spellStart"/>
+            <w:r>
+              <w:rPr>
+                <w:rFonts w:cs="Times New Roman"/>
+                <w:b/>
+                <w:color w:val="auto"/>
+                <w:sz w:val="26"/>
+                <w:szCs w:val="26"/>
+              </w:rPr>
+              <w:t>phúc</w:t>
+            </w:r>
+            <w:proofErr w:type="spellEnd"/>
           </w:p>
         </w:tc>
       </w:tr>
       <w:tr>
         <w:tc>
           <w:tcPr>
-            <w:tcW w:w="3544" w:type="dxa"/>
+            <w:tcW w:w="3861" w:type="dxa"/>
             <w:hideMark/>
           </w:tcPr>
           <w:p>
@@ -484,13 +710,23 @@
                 <w:szCs w:val="26"/>
               </w:rPr>
             </w:pPr>
+            <w:proofErr w:type="spellStart"/>
             <w:r>
               <w:rPr>
                 <w:rFonts w:cs="Times New Roman"/>
                 <w:color w:val="auto"/>
                 <w:sz w:val="24"/>
               </w:rPr>
-              <w:t>Số:</w:t>
+              <w:t>Số</w:t>
+            </w:r>
+            <w:proofErr w:type="spellEnd"/>
+            <w:r>
+              <w:rPr>
+                <w:rFonts w:cs="Times New Roman"/>
+                <w:color w:val="auto"/>
+                <w:sz w:val="24"/>
+              </w:rPr>
+              <w:t>:</w:t>
             </w:r>
             <w:r>
               <w:rPr>
@@ -530,7 +766,21 @@
               <w:rPr>
                 <w:sz w:val="24"/>
               </w:rPr>
-              <w:t>${MaCQDT}</w:t>
+              <w:t>${</w:t>
+            </w:r>
+            <w:proofErr w:type="spellStart"/>
+            <w:r>
+              <w:rPr>
+                <w:sz w:val="24"/>
+              </w:rPr>
+              <w:t>MaCQDT</w:t>
+            </w:r>
+            <w:proofErr w:type="spellEnd"/>
+            <w:r>
+              <w:rPr>
+                <w:sz w:val="24"/>
+              </w:rPr>
+              <w:t>}</w:t>
             </w:r>
             <w:r>
               <w:rPr>
@@ -544,13 +794,27 @@
               <w:rPr>
                 <w:sz w:val="24"/>
               </w:rPr>
-              <w:t>${MaDoi}</w:t>
+              <w:t>${</w:t>
+            </w:r>
+            <w:proofErr w:type="spellStart"/>
+            <w:r>
+              <w:rPr>
+                <w:sz w:val="24"/>
+              </w:rPr>
+              <w:t>MaDoi</w:t>
+            </w:r>
+            <w:proofErr w:type="spellEnd"/>
+            <w:r>
+              <w:rPr>
+                <w:sz w:val="24"/>
+              </w:rPr>
+              <w:t>}</w:t>
             </w:r>
           </w:p>
         </w:tc>
         <w:tc>
           <w:tcPr>
-            <w:tcW w:w="5954" w:type="dxa"/>
+            <w:tcW w:w="5670" w:type="dxa"/>
             <w:hideMark/>
           </w:tcPr>
           <w:p>
@@ -655,7 +919,30 @@
                 <w:sz w:val="26"/>
                 <w:szCs w:val="26"/>
               </w:rPr>
-              <w:t xml:space="preserve"> ${Huyen}</w:t>
+              <w:t xml:space="preserve"> ${</w:t>
+            </w:r>
+            <w:proofErr w:type="spellStart"/>
+            <w:r>
+              <w:rPr>
+                <w:rFonts w:eastAsia="Times New Roman"/>
+                <w:i/>
+                <w:iCs/>
+                <w:sz w:val="26"/>
+                <w:szCs w:val="26"/>
+              </w:rPr>
+              <w:t>Huyen</w:t>
+            </w:r>
+            <w:proofErr w:type="spellEnd"/>
+            <w:proofErr w:type="gramStart"/>
+            <w:r>
+              <w:rPr>
+                <w:rFonts w:eastAsia="Times New Roman"/>
+                <w:i/>
+                <w:iCs/>
+                <w:sz w:val="26"/>
+                <w:szCs w:val="26"/>
+              </w:rPr>
+              <w:t>}</w:t>
             </w:r>
             <w:r>
               <w:rPr>
@@ -671,6 +958,7 @@
               </w:rPr>
               <w:t xml:space="preserve"> </w:t>
             </w:r>
+            <w:proofErr w:type="spellStart"/>
             <w:r>
               <w:rPr>
                 <w:rFonts w:cs="Times New Roman"/>
@@ -679,25 +967,10 @@
                 <w:sz w:val="26"/>
                 <w:szCs w:val="26"/>
               </w:rPr>
-              <w:t xml:space="preserve">ngày </w:t>
-            </w:r>
-            <w:r>
-              <w:rPr>
-                <w:color w:val="auto"/>
-                <w:spacing w:val="-2"/>
-                <w:sz w:val="16"/>
-              </w:rPr>
-              <w:t>..........</w:t>
-            </w:r>
-            <w:r>
-              <w:rPr>
-                <w:rFonts w:cs="Times New Roman"/>
-                <w:color w:val="auto"/>
-                <w:sz w:val="16"/>
-                <w:szCs w:val="16"/>
-              </w:rPr>
-              <w:t xml:space="preserve"> </w:t>
-            </w:r>
+              <w:t>ngày</w:t>
+            </w:r>
+            <w:proofErr w:type="spellEnd"/>
+            <w:proofErr w:type="gramEnd"/>
             <w:r>
               <w:rPr>
                 <w:rFonts w:cs="Times New Roman"/>
@@ -706,7 +979,7 @@
                 <w:sz w:val="26"/>
                 <w:szCs w:val="26"/>
               </w:rPr>
-              <w:t xml:space="preserve">tháng </w:t>
+              <w:t xml:space="preserve"> </w:t>
             </w:r>
             <w:r>
               <w:rPr>
@@ -725,6 +998,7 @@
               </w:rPr>
               <w:t xml:space="preserve"> </w:t>
             </w:r>
+            <w:proofErr w:type="spellStart"/>
             <w:r>
               <w:rPr>
                 <w:rFonts w:cs="Times New Roman"/>
@@ -733,8 +1007,48 @@
                 <w:sz w:val="26"/>
                 <w:szCs w:val="26"/>
               </w:rPr>
+              <w:t>tháng</w:t>
+            </w:r>
+            <w:proofErr w:type="spellEnd"/>
+            <w:r>
+              <w:rPr>
+                <w:rFonts w:cs="Times New Roman"/>
+                <w:i/>
+                <w:color w:val="auto"/>
+                <w:sz w:val="26"/>
+                <w:szCs w:val="26"/>
+              </w:rPr>
+              <w:t xml:space="preserve"> </w:t>
+            </w:r>
+            <w:r>
+              <w:rPr>
+                <w:color w:val="auto"/>
+                <w:spacing w:val="-2"/>
+                <w:sz w:val="16"/>
+              </w:rPr>
+              <w:t>..........</w:t>
+            </w:r>
+            <w:r>
+              <w:rPr>
+                <w:rFonts w:cs="Times New Roman"/>
+                <w:color w:val="auto"/>
+                <w:sz w:val="16"/>
+                <w:szCs w:val="16"/>
+              </w:rPr>
+              <w:t xml:space="preserve"> </w:t>
+            </w:r>
+            <w:proofErr w:type="spellStart"/>
+            <w:r>
+              <w:rPr>
+                <w:rFonts w:cs="Times New Roman"/>
+                <w:i/>
+                <w:color w:val="auto"/>
+                <w:sz w:val="26"/>
+                <w:szCs w:val="26"/>
+              </w:rPr>
               <w:t>năm</w:t>
             </w:r>
+            <w:proofErr w:type="spellEnd"/>
             <w:r>
               <w:rPr>
                 <w:color w:val="auto"/>
@@ -862,20 +1176,50 @@
         <w:rPr>
           <w:color w:val="auto"/>
         </w:rPr>
-        <w:t>(Lần th</w:t>
-      </w:r>
+        <w:t>(</w:t>
+      </w:r>
+      <w:proofErr w:type="spellStart"/>
       <w:r>
         <w:rPr>
           <w:color w:val="auto"/>
         </w:rPr>
-        <w:t xml:space="preserve">ứ </w:t>
-      </w:r>
+        <w:t>Lần</w:t>
+      </w:r>
+      <w:proofErr w:type="spellEnd"/>
       <w:r>
         <w:rPr>
           <w:color w:val="auto"/>
         </w:rPr>
+        <w:t xml:space="preserve"> </w:t>
+      </w:r>
+      <w:proofErr w:type="spellStart"/>
+      <w:r>
+        <w:rPr>
+          <w:color w:val="auto"/>
+        </w:rPr>
+        <w:t>th</w:t>
+      </w:r>
+      <w:r>
+        <w:rPr>
+          <w:color w:val="auto"/>
+        </w:rPr>
+        <w:t>ứ</w:t>
+      </w:r>
+      <w:proofErr w:type="spellEnd"/>
+      <w:r>
+        <w:rPr>
+          <w:color w:val="auto"/>
+        </w:rPr>
+        <w:t xml:space="preserve"> </w:t>
+      </w:r>
+      <w:proofErr w:type="spellStart"/>
+      <w:r>
+        <w:rPr>
+          <w:color w:val="auto"/>
+        </w:rPr>
         <w:t>ba</w:t>
       </w:r>
+      <w:proofErr w:type="spellEnd"/>
       <w:r>
         <w:rPr>
           <w:color w:val="auto"/>
@@ -915,6 +1259,7 @@
         </w:rPr>
         <w:t xml:space="preserve">   </w:t>
       </w:r>
+      <w:proofErr w:type="spellStart"/>
       <w:r>
         <w:rPr>
           <w:color w:val="auto"/>
@@ -922,8 +1267,9 @@
           <w:sz w:val="26"/>
           <w:szCs w:val="26"/>
         </w:rPr>
-        <w:t>Kính gửi:</w:t>
-      </w:r>
+        <w:t>Kính</w:t>
+      </w:r>
+      <w:proofErr w:type="spellEnd"/>
       <w:r>
         <w:rPr>
           <w:color w:val="auto"/>
@@ -933,37 +1279,194 @@
         </w:rPr>
         <w:t xml:space="preserve"> </w:t>
       </w:r>
+      <w:proofErr w:type="spellStart"/>
       <w:r>
         <w:rPr>
           <w:color w:val="auto"/>
           <w:spacing w:val="-2"/>
+          <w:sz w:val="26"/>
+          <w:szCs w:val="26"/>
+        </w:rPr>
+        <w:t>gửi</w:t>
+      </w:r>
+      <w:proofErr w:type="spellEnd"/>
+      <w:r>
+        <w:rPr>
+          <w:color w:val="auto"/>
+          <w:spacing w:val="-2"/>
+          <w:sz w:val="26"/>
+          <w:szCs w:val="26"/>
+        </w:rPr>
+        <w:t>:</w:t>
+      </w:r>
+      <w:r>
+        <w:rPr>
+          <w:color w:val="auto"/>
+          <w:spacing w:val="-2"/>
+          <w:sz w:val="26"/>
+          <w:szCs w:val="26"/>
+        </w:rPr>
+        <w:t xml:space="preserve"> </w:t>
+      </w:r>
+      <w:proofErr w:type="spellStart"/>
+      <w:r>
+        <w:rPr>
+          <w:color w:val="auto"/>
+          <w:spacing w:val="-2"/>
           <w:szCs w:val="28"/>
         </w:rPr>
-        <w:t>Viện kiểm sá</w:t>
-      </w:r>
+        <w:t>Viện</w:t>
+      </w:r>
+      <w:proofErr w:type="spellEnd"/>
       <w:r>
         <w:rPr>
           <w:color w:val="auto"/>
           <w:spacing w:val="-2"/>
           <w:szCs w:val="28"/>
         </w:rPr>
-        <w:t xml:space="preserve">t </w:t>
-      </w:r>
+        <w:t xml:space="preserve"> </w:t>
+      </w:r>
+      <w:proofErr w:type="spellStart"/>
+      <w:r>
+        <w:rPr>
+          <w:color w:val="auto"/>
+          <w:spacing w:val="-2"/>
+          <w:szCs w:val="28"/>
+        </w:rPr>
+        <w:t>kiểm</w:t>
+      </w:r>
+      <w:proofErr w:type="spellEnd"/>
+      <w:r>
+        <w:rPr>
+          <w:color w:val="auto"/>
+          <w:spacing w:val="-2"/>
+          <w:szCs w:val="28"/>
+        </w:rPr>
+        <w:t xml:space="preserve"> </w:t>
+      </w:r>
+      <w:proofErr w:type="spellStart"/>
+      <w:r>
+        <w:rPr>
+          <w:color w:val="auto"/>
+          <w:spacing w:val="-2"/>
+          <w:szCs w:val="28"/>
+        </w:rPr>
+        <w:t>sá</w:t>
+      </w:r>
+      <w:r>
+        <w:rPr>
+          <w:color w:val="auto"/>
+          <w:spacing w:val="-2"/>
+          <w:szCs w:val="28"/>
+        </w:rPr>
+        <w:t>t</w:t>
+      </w:r>
+      <w:proofErr w:type="spellEnd"/>
+      <w:r>
+        <w:rPr>
+          <w:color w:val="auto"/>
+          <w:spacing w:val="-2"/>
+          <w:szCs w:val="28"/>
+        </w:rPr>
+        <w:t xml:space="preserve"> </w:t>
+      </w:r>
+      <w:proofErr w:type="spellStart"/>
       <w:r>
         <w:rPr>
           <w:rFonts w:eastAsia="Times New Roman"/>
           <w:sz w:val="26"/>
           <w:szCs w:val="20"/>
         </w:rPr>
-        <w:t xml:space="preserve">Nhân dân </w:t>
-      </w:r>
-      <w:r>
-        <w:rPr>
-          <w:rFonts w:eastAsia="Times New Roman"/>
-          <w:spacing w:val="-2"/>
-          <w:sz w:val="26"/>
-        </w:rPr>
-        <w:t>${Loai} ${Huyen}, ${Tinh}</w:t>
+        <w:t>Nhân</w:t>
+      </w:r>
+      <w:proofErr w:type="spellEnd"/>
+      <w:r>
+        <w:rPr>
+          <w:rFonts w:eastAsia="Times New Roman"/>
+          <w:sz w:val="26"/>
+          <w:szCs w:val="20"/>
+        </w:rPr>
+        <w:t xml:space="preserve"> </w:t>
+      </w:r>
+      <w:proofErr w:type="spellStart"/>
+      <w:r>
+        <w:rPr>
+          <w:rFonts w:eastAsia="Times New Roman"/>
+          <w:sz w:val="26"/>
+          <w:szCs w:val="20"/>
+        </w:rPr>
+        <w:t>dân</w:t>
+      </w:r>
+      <w:proofErr w:type="spellEnd"/>
+      <w:r>
+        <w:rPr>
+          <w:rFonts w:eastAsia="Times New Roman"/>
+          <w:sz w:val="26"/>
+          <w:szCs w:val="20"/>
+        </w:rPr>
+        <w:t xml:space="preserve"> </w:t>
+      </w:r>
+      <w:r>
+        <w:rPr>
+          <w:rFonts w:eastAsia="Times New Roman"/>
+          <w:spacing w:val="-2"/>
+          <w:sz w:val="26"/>
+        </w:rPr>
+        <w:t>${</w:t>
+      </w:r>
+      <w:proofErr w:type="spellStart"/>
+      <w:r>
+        <w:rPr>
+          <w:rFonts w:eastAsia="Times New Roman"/>
+          <w:spacing w:val="-2"/>
+          <w:sz w:val="26"/>
+        </w:rPr>
+        <w:t>Loai</w:t>
+      </w:r>
+      <w:proofErr w:type="spellEnd"/>
+      <w:r>
+        <w:rPr>
+          <w:rFonts w:eastAsia="Times New Roman"/>
+          <w:spacing w:val="-2"/>
+          <w:sz w:val="26"/>
+        </w:rPr>
+        <w:t>} ${</w:t>
+      </w:r>
+      <w:proofErr w:type="spellStart"/>
+      <w:r>
+        <w:rPr>
+          <w:rFonts w:eastAsia="Times New Roman"/>
+          <w:spacing w:val="-2"/>
+          <w:sz w:val="26"/>
+        </w:rPr>
+        <w:t>Huyen</w:t>
+      </w:r>
+      <w:proofErr w:type="spellEnd"/>
+      <w:r>
+        <w:rPr>
+          <w:rFonts w:eastAsia="Times New Roman"/>
+          <w:spacing w:val="-2"/>
+          <w:sz w:val="26"/>
+        </w:rPr>
+        <w:t>}, ${</w:t>
+      </w:r>
+      <w:proofErr w:type="spellStart"/>
+      <w:r>
+        <w:rPr>
+          <w:rFonts w:eastAsia="Times New Roman"/>
+          <w:spacing w:val="-2"/>
+          <w:sz w:val="26"/>
+        </w:rPr>
+        <w:t>Tinh</w:t>
+      </w:r>
+      <w:proofErr w:type="spellEnd"/>
+      <w:r>
+        <w:rPr>
+          <w:rFonts w:eastAsia="Times New Roman"/>
+          <w:spacing w:val="-2"/>
+          <w:sz w:val="26"/>
+        </w:rPr>
+        <w:t>}</w:t>
       </w:r>
     </w:p>
     <w:p>
@@ -1021,8 +1524,197 @@
         <w:ind w:firstLine="560"/>
         <w:jc w:val="both"/>
       </w:pPr>
-      <w:r>
-        <w:t xml:space="preserve">Căn cứ Quyết định phân công Phó thủ trưởng Cơ quan điều tra tiến hành khởi tố, điều tra vụ án hình sự số: </w:t>
+      <w:proofErr w:type="spellStart"/>
+      <w:r>
+        <w:t>Căn</w:t>
+      </w:r>
+      <w:proofErr w:type="spellEnd"/>
+      <w:r>
+        <w:t xml:space="preserve"> </w:t>
+      </w:r>
+      <w:proofErr w:type="spellStart"/>
+      <w:r>
+        <w:t>cứ</w:t>
+      </w:r>
+      <w:proofErr w:type="spellEnd"/>
+      <w:r>
+        <w:t xml:space="preserve"> </w:t>
+      </w:r>
+      <w:proofErr w:type="spellStart"/>
+      <w:r>
+        <w:t>Quyết</w:t>
+      </w:r>
+      <w:proofErr w:type="spellEnd"/>
+      <w:r>
+        <w:t xml:space="preserve"> </w:t>
+      </w:r>
+      <w:proofErr w:type="spellStart"/>
+      <w:r>
+        <w:t>định</w:t>
+      </w:r>
+      <w:proofErr w:type="spellEnd"/>
+      <w:r>
+        <w:t xml:space="preserve"> </w:t>
+      </w:r>
+      <w:proofErr w:type="spellStart"/>
+      <w:r>
+        <w:t>phân</w:t>
+      </w:r>
+      <w:proofErr w:type="spellEnd"/>
+      <w:r>
+        <w:t xml:space="preserve"> </w:t>
+      </w:r>
+      <w:proofErr w:type="spellStart"/>
+      <w:r>
+        <w:t>công</w:t>
+      </w:r>
+      <w:proofErr w:type="spellEnd"/>
+      <w:r>
+        <w:t xml:space="preserve"> </w:t>
+      </w:r>
+      <w:proofErr w:type="spellStart"/>
+      <w:r>
+        <w:t>Phó</w:t>
+      </w:r>
+      <w:proofErr w:type="spellEnd"/>
+      <w:r>
+        <w:t xml:space="preserve"> </w:t>
+      </w:r>
+      <w:proofErr w:type="spellStart"/>
+      <w:r>
+        <w:t>thủ</w:t>
+      </w:r>
+      <w:proofErr w:type="spellEnd"/>
+      <w:r>
+        <w:t xml:space="preserve"> </w:t>
+      </w:r>
+      <w:proofErr w:type="spellStart"/>
+      <w:r>
+        <w:t>trưởng</w:t>
+      </w:r>
+      <w:proofErr w:type="spellEnd"/>
+      <w:r>
+        <w:t xml:space="preserve"> </w:t>
+      </w:r>
+      <w:proofErr w:type="spellStart"/>
+      <w:r>
+        <w:t>Cơ</w:t>
+      </w:r>
+      <w:proofErr w:type="spellEnd"/>
+      <w:r>
+        <w:t xml:space="preserve"> </w:t>
+      </w:r>
+      <w:proofErr w:type="spellStart"/>
+      <w:r>
+        <w:t>quan</w:t>
+      </w:r>
+      <w:proofErr w:type="spellEnd"/>
+      <w:r>
+        <w:t xml:space="preserve"> </w:t>
+      </w:r>
+      <w:proofErr w:type="spellStart"/>
+      <w:r>
+        <w:t>điều</w:t>
+      </w:r>
+      <w:proofErr w:type="spellEnd"/>
+      <w:r>
+        <w:t xml:space="preserve"> </w:t>
+      </w:r>
+      <w:proofErr w:type="spellStart"/>
+      <w:r>
+        <w:t>tra</w:t>
+      </w:r>
+      <w:proofErr w:type="spellEnd"/>
+      <w:r>
+        <w:t xml:space="preserve"> </w:t>
+      </w:r>
+      <w:proofErr w:type="spellStart"/>
+      <w:r>
+        <w:t>tiến</w:t>
+      </w:r>
+      <w:proofErr w:type="spellEnd"/>
+      <w:r>
+        <w:t xml:space="preserve"> </w:t>
+      </w:r>
+      <w:proofErr w:type="spellStart"/>
+      <w:r>
+        <w:t>hành</w:t>
+      </w:r>
+      <w:proofErr w:type="spellEnd"/>
+      <w:r>
+        <w:t xml:space="preserve"> </w:t>
+      </w:r>
+      <w:proofErr w:type="spellStart"/>
+      <w:r>
+        <w:t>khởi</w:t>
+      </w:r>
+      <w:proofErr w:type="spellEnd"/>
+      <w:r>
+        <w:t xml:space="preserve"> </w:t>
+      </w:r>
+      <w:proofErr w:type="spellStart"/>
+      <w:r>
+        <w:t>tố</w:t>
+      </w:r>
+      <w:proofErr w:type="spellEnd"/>
+      <w:r>
+        <w:t xml:space="preserve">, </w:t>
+      </w:r>
+      <w:proofErr w:type="spellStart"/>
+      <w:r>
+        <w:t>điều</w:t>
+      </w:r>
+      <w:proofErr w:type="spellEnd"/>
+      <w:r>
+        <w:t xml:space="preserve"> </w:t>
+      </w:r>
+      <w:proofErr w:type="spellStart"/>
+      <w:r>
+        <w:t>tra</w:t>
+      </w:r>
+      <w:proofErr w:type="spellEnd"/>
+      <w:r>
+        <w:t xml:space="preserve"> </w:t>
+      </w:r>
+      <w:proofErr w:type="spellStart"/>
+      <w:r>
+        <w:t>vụ</w:t>
+      </w:r>
+      <w:proofErr w:type="spellEnd"/>
+      <w:r>
+        <w:t xml:space="preserve"> </w:t>
+      </w:r>
+      <w:proofErr w:type="spellStart"/>
+      <w:r>
+        <w:t>án</w:t>
+      </w:r>
+      <w:proofErr w:type="spellEnd"/>
+      <w:r>
+        <w:t xml:space="preserve"> </w:t>
+      </w:r>
+      <w:proofErr w:type="spellStart"/>
+      <w:r>
+        <w:t>hình</w:t>
+      </w:r>
+      <w:proofErr w:type="spellEnd"/>
+      <w:r>
+        <w:t xml:space="preserve"> </w:t>
+      </w:r>
+      <w:proofErr w:type="spellStart"/>
+      <w:r>
+        <w:t>sự</w:t>
+      </w:r>
+      <w:proofErr w:type="spellEnd"/>
+      <w:r>
+        <w:t xml:space="preserve"> </w:t>
+      </w:r>
+      <w:proofErr w:type="spellStart"/>
+      <w:r>
+        <w:t>số</w:t>
+      </w:r>
+      <w:proofErr w:type="spellEnd"/>
+      <w:r>
+        <w:t xml:space="preserve">: </w:t>
       </w:r>
       <w:r>
         <w:rPr>
@@ -1043,7 +1735,39 @@
           <w:sz w:val="26"/>
           <w:szCs w:val="26"/>
         </w:rPr>
-        <w:t>/QĐ-CQ${MaCQDT}-${MaDoi}</w:t>
+        <w:t>/QĐ-CQ${</w:t>
+      </w:r>
+      <w:proofErr w:type="spellStart"/>
+      <w:r>
+        <w:rPr>
+          <w:sz w:val="26"/>
+          <w:szCs w:val="26"/>
+        </w:rPr>
+        <w:t>MaCQDT</w:t>
+      </w:r>
+      <w:proofErr w:type="spellEnd"/>
+      <w:r>
+        <w:rPr>
+          <w:sz w:val="26"/>
+          <w:szCs w:val="26"/>
+        </w:rPr>
+        <w:t>}-${</w:t>
+      </w:r>
+      <w:proofErr w:type="spellStart"/>
+      <w:r>
+        <w:rPr>
+          <w:sz w:val="26"/>
+          <w:szCs w:val="26"/>
+        </w:rPr>
+        <w:t>MaDoi</w:t>
+      </w:r>
+      <w:proofErr w:type="spellEnd"/>
+      <w:r>
+        <w:rPr>
+          <w:sz w:val="26"/>
+          <w:szCs w:val="26"/>
+        </w:rPr>
+        <w:t>}</w:t>
       </w:r>
       <w:r>
         <w:rPr>
@@ -1051,6 +1775,7 @@
         </w:rPr>
         <w:t xml:space="preserve"> </w:t>
       </w:r>
+      <w:proofErr w:type="spellStart"/>
       <w:r>
         <w:rPr>
           <w:rFonts w:eastAsia="Times New Roman" w:cs="Times New Roman"/>
@@ -1059,6 +1784,7 @@
         </w:rPr>
         <w:t>ngày</w:t>
       </w:r>
+      <w:proofErr w:type="spellEnd"/>
       <w:r>
         <w:rPr>
           <w:rFonts w:eastAsia="Times New Roman" w:cs="Times New Roman"/>
@@ -1073,6 +1799,7 @@
         </w:rPr>
         <w:t xml:space="preserve"> </w:t>
       </w:r>
+      <w:proofErr w:type="spellStart"/>
       <w:r>
         <w:rPr>
           <w:rFonts w:eastAsia="Times New Roman" w:cs="Times New Roman"/>
@@ -1081,6 +1808,7 @@
         </w:rPr>
         <w:t>tháng</w:t>
       </w:r>
+      <w:proofErr w:type="spellEnd"/>
       <w:r>
         <w:rPr>
           <w:rFonts w:eastAsia="Times New Roman" w:cs="Times New Roman"/>
@@ -1095,17 +1823,27 @@
         </w:rPr>
         <w:t>..............</w:t>
       </w:r>
+      <w:proofErr w:type="spellStart"/>
       <w:r>
         <w:rPr>
           <w:rFonts w:eastAsia="Times New Roman" w:cs="Times New Roman"/>
           <w:sz w:val="26"/>
           <w:szCs w:val="26"/>
         </w:rPr>
-        <w:t>năm 202</w:t>
-      </w:r>
+        <w:t>năm</w:t>
+      </w:r>
+      <w:proofErr w:type="spellEnd"/>
       <w:r>
         <w:rPr>
           <w:rFonts w:eastAsia="Times New Roman" w:cs="Times New Roman"/>
+          <w:sz w:val="26"/>
+          <w:szCs w:val="26"/>
+        </w:rPr>
+        <w:t xml:space="preserve"> 202</w:t>
+      </w:r>
+      <w:r>
+        <w:rPr>
+          <w:rFonts w:eastAsia="Times New Roman" w:cs="Times New Roman"/>
           <w:sz w:val="16"/>
         </w:rPr>
         <w:t>………</w:t>
@@ -1117,27 +1855,147 @@
         </w:rPr>
         <w:t xml:space="preserve"> </w:t>
       </w:r>
+      <w:proofErr w:type="spellStart"/>
       <w:r>
         <w:t>củ</w:t>
       </w:r>
       <w:r>
         <w:t>a</w:t>
       </w:r>
-      <w:r>
-        <w:rPr>
-          <w:rFonts w:eastAsia="Times New Roman"/>
-          <w:spacing w:val="-2"/>
-          <w:sz w:val="26"/>
-        </w:rPr>
-        <w:t xml:space="preserve"> </w:t>
-      </w:r>
-      <w:r>
-        <w:rPr>
-          <w:rFonts w:eastAsia="Times New Roman"/>
-          <w:spacing w:val="-2"/>
-          <w:sz w:val="26"/>
-        </w:rPr>
-        <w:t>Cơ quan ${LoaiCQDT} Công an ${Loai} ${Huyen}, ${Tinh}</w:t>
+      <w:proofErr w:type="spellEnd"/>
+      <w:r>
+        <w:rPr>
+          <w:rFonts w:eastAsia="Times New Roman"/>
+          <w:spacing w:val="-2"/>
+          <w:sz w:val="26"/>
+        </w:rPr>
+        <w:t xml:space="preserve"> </w:t>
+      </w:r>
+      <w:proofErr w:type="spellStart"/>
+      <w:r>
+        <w:rPr>
+          <w:rFonts w:eastAsia="Times New Roman"/>
+          <w:spacing w:val="-2"/>
+          <w:sz w:val="26"/>
+        </w:rPr>
+        <w:t>Cơ</w:t>
+      </w:r>
+      <w:proofErr w:type="spellEnd"/>
+      <w:r>
+        <w:rPr>
+          <w:rFonts w:eastAsia="Times New Roman"/>
+          <w:spacing w:val="-2"/>
+          <w:sz w:val="26"/>
+        </w:rPr>
+        <w:t xml:space="preserve"> </w:t>
+      </w:r>
+      <w:proofErr w:type="spellStart"/>
+      <w:r>
+        <w:rPr>
+          <w:rFonts w:eastAsia="Times New Roman"/>
+          <w:spacing w:val="-2"/>
+          <w:sz w:val="26"/>
+        </w:rPr>
+        <w:t>quan</w:t>
+      </w:r>
+      <w:proofErr w:type="spellEnd"/>
+      <w:r>
+        <w:rPr>
+          <w:rFonts w:eastAsia="Times New Roman"/>
+          <w:spacing w:val="-2"/>
+          <w:sz w:val="26"/>
+        </w:rPr>
+        <w:t xml:space="preserve"> ${</w:t>
+      </w:r>
+      <w:proofErr w:type="spellStart"/>
+      <w:r>
+        <w:rPr>
+          <w:rFonts w:eastAsia="Times New Roman"/>
+          <w:spacing w:val="-2"/>
+          <w:sz w:val="26"/>
+        </w:rPr>
+        <w:t>LoaiCQDT</w:t>
+      </w:r>
+      <w:proofErr w:type="spellEnd"/>
+      <w:r>
+        <w:rPr>
+          <w:rFonts w:eastAsia="Times New Roman"/>
+          <w:spacing w:val="-2"/>
+          <w:sz w:val="26"/>
+        </w:rPr>
+        <w:t xml:space="preserve">} </w:t>
+      </w:r>
+      <w:proofErr w:type="spellStart"/>
+      <w:r>
+        <w:rPr>
+          <w:rFonts w:eastAsia="Times New Roman"/>
+          <w:spacing w:val="-2"/>
+          <w:sz w:val="26"/>
+        </w:rPr>
+        <w:t>Công</w:t>
+      </w:r>
+      <w:proofErr w:type="spellEnd"/>
+      <w:r>
+        <w:rPr>
+          <w:rFonts w:eastAsia="Times New Roman"/>
+          <w:spacing w:val="-2"/>
+          <w:sz w:val="26"/>
+        </w:rPr>
+        <w:t xml:space="preserve"> an ${</w:t>
+      </w:r>
+      <w:proofErr w:type="spellStart"/>
+      <w:r>
+        <w:rPr>
+          <w:rFonts w:eastAsia="Times New Roman"/>
+          <w:spacing w:val="-2"/>
+          <w:sz w:val="26"/>
+        </w:rPr>
+        <w:t>Loai</w:t>
+      </w:r>
+      <w:proofErr w:type="spellEnd"/>
+      <w:r>
+        <w:rPr>
+          <w:rFonts w:eastAsia="Times New Roman"/>
+          <w:spacing w:val="-2"/>
+          <w:sz w:val="26"/>
+        </w:rPr>
+        <w:t>} ${</w:t>
+      </w:r>
+      <w:proofErr w:type="spellStart"/>
+      <w:r>
+        <w:rPr>
+          <w:rFonts w:eastAsia="Times New Roman"/>
+          <w:spacing w:val="-2"/>
+          <w:sz w:val="26"/>
+        </w:rPr>
+        <w:t>Huyen</w:t>
+      </w:r>
+      <w:proofErr w:type="spellEnd"/>
+      <w:r>
+        <w:rPr>
+          <w:rFonts w:eastAsia="Times New Roman"/>
+          <w:spacing w:val="-2"/>
+          <w:sz w:val="26"/>
+        </w:rPr>
+        <w:t>}, ${</w:t>
+      </w:r>
+      <w:proofErr w:type="spellStart"/>
+      <w:r>
+        <w:rPr>
+          <w:rFonts w:eastAsia="Times New Roman"/>
+          <w:spacing w:val="-2"/>
+          <w:sz w:val="26"/>
+        </w:rPr>
+        <w:t>Tinh</w:t>
+      </w:r>
+      <w:proofErr w:type="spellEnd"/>
+      <w:r>
+        <w:rPr>
+          <w:rFonts w:eastAsia="Times New Roman"/>
+          <w:spacing w:val="-2"/>
+          <w:sz w:val="26"/>
+        </w:rPr>
+        <w:t>}</w:t>
       </w:r>
       <w:r>
         <w:t>.</w:t>
@@ -1154,27 +2012,194 @@
           <w:sz w:val="26"/>
         </w:rPr>
       </w:pPr>
-      <w:r>
-        <w:t xml:space="preserve">Căn cứ </w:t>
-      </w:r>
+      <w:proofErr w:type="spellStart"/>
+      <w:r>
+        <w:t>Căn</w:t>
+      </w:r>
+      <w:proofErr w:type="spellEnd"/>
+      <w:r>
+        <w:t xml:space="preserve"> </w:t>
+      </w:r>
+      <w:proofErr w:type="spellStart"/>
+      <w:r>
+        <w:t>cứ</w:t>
+      </w:r>
+      <w:proofErr w:type="spellEnd"/>
+      <w:r>
+        <w:t xml:space="preserve"> </w:t>
+      </w:r>
+      <w:proofErr w:type="spellStart"/>
       <w:r>
         <w:rPr>
           <w:rFonts w:eastAsia="Times New Roman" w:cs="Times New Roman"/>
           <w:sz w:val="26"/>
           <w:szCs w:val="26"/>
         </w:rPr>
-        <w:t>Quyết định khởi tố vụ án hình sự số:</w:t>
-      </w:r>
+        <w:t>Quyết</w:t>
+      </w:r>
+      <w:proofErr w:type="spellEnd"/>
       <w:r>
         <w:rPr>
           <w:rFonts w:eastAsia="Times New Roman" w:cs="Times New Roman"/>
-          <w:szCs w:val="26"/>
-        </w:rPr>
-        <w:t xml:space="preserve"> </w:t>
-      </w:r>
+          <w:sz w:val="26"/>
+          <w:szCs w:val="26"/>
+        </w:rPr>
+        <w:t xml:space="preserve"> </w:t>
+      </w:r>
+      <w:proofErr w:type="spellStart"/>
       <w:r>
         <w:rPr>
           <w:rFonts w:eastAsia="Times New Roman" w:cs="Times New Roman"/>
+          <w:sz w:val="26"/>
+          <w:szCs w:val="26"/>
+        </w:rPr>
+        <w:t>định</w:t>
+      </w:r>
+      <w:proofErr w:type="spellEnd"/>
+      <w:r>
+        <w:rPr>
+          <w:rFonts w:eastAsia="Times New Roman" w:cs="Times New Roman"/>
+          <w:sz w:val="26"/>
+          <w:szCs w:val="26"/>
+        </w:rPr>
+        <w:t xml:space="preserve"> </w:t>
+      </w:r>
+      <w:proofErr w:type="spellStart"/>
+      <w:r>
+        <w:rPr>
+          <w:rFonts w:eastAsia="Times New Roman" w:cs="Times New Roman"/>
+          <w:sz w:val="26"/>
+          <w:szCs w:val="26"/>
+        </w:rPr>
+        <w:t>khởi</w:t>
+      </w:r>
+      <w:proofErr w:type="spellEnd"/>
+      <w:r>
+        <w:rPr>
+          <w:rFonts w:eastAsia="Times New Roman" w:cs="Times New Roman"/>
+          <w:sz w:val="26"/>
+          <w:szCs w:val="26"/>
+        </w:rPr>
+        <w:t xml:space="preserve"> </w:t>
+      </w:r>
+      <w:proofErr w:type="spellStart"/>
+      <w:r>
+        <w:rPr>
+          <w:rFonts w:eastAsia="Times New Roman" w:cs="Times New Roman"/>
+          <w:sz w:val="26"/>
+          <w:szCs w:val="26"/>
+        </w:rPr>
+        <w:t>tố</w:t>
+      </w:r>
+      <w:proofErr w:type="spellEnd"/>
+      <w:r>
+        <w:rPr>
+          <w:rFonts w:eastAsia="Times New Roman" w:cs="Times New Roman"/>
+          <w:sz w:val="26"/>
+          <w:szCs w:val="26"/>
+        </w:rPr>
+        <w:t xml:space="preserve"> </w:t>
+      </w:r>
+      <w:proofErr w:type="spellStart"/>
+      <w:r>
+        <w:rPr>
+          <w:rFonts w:eastAsia="Times New Roman" w:cs="Times New Roman"/>
+          <w:sz w:val="26"/>
+          <w:szCs w:val="26"/>
+        </w:rPr>
+        <w:t>vụ</w:t>
+      </w:r>
+      <w:proofErr w:type="spellEnd"/>
+      <w:r>
+        <w:rPr>
+          <w:rFonts w:eastAsia="Times New Roman" w:cs="Times New Roman"/>
+          <w:sz w:val="26"/>
+          <w:szCs w:val="26"/>
+        </w:rPr>
+        <w:t xml:space="preserve"> </w:t>
+      </w:r>
+      <w:proofErr w:type="spellStart"/>
+      <w:r>
+        <w:rPr>
+          <w:rFonts w:eastAsia="Times New Roman" w:cs="Times New Roman"/>
+          <w:sz w:val="26"/>
+          <w:szCs w:val="26"/>
+        </w:rPr>
+        <w:t>án</w:t>
+      </w:r>
+      <w:proofErr w:type="spellEnd"/>
+      <w:r>
+        <w:rPr>
+          <w:rFonts w:eastAsia="Times New Roman" w:cs="Times New Roman"/>
+          <w:sz w:val="26"/>
+          <w:szCs w:val="26"/>
+        </w:rPr>
+        <w:t xml:space="preserve"> </w:t>
+      </w:r>
+      <w:proofErr w:type="spellStart"/>
+      <w:r>
+        <w:rPr>
+          <w:rFonts w:eastAsia="Times New Roman" w:cs="Times New Roman"/>
+          <w:sz w:val="26"/>
+          <w:szCs w:val="26"/>
+        </w:rPr>
+        <w:t>hình</w:t>
+      </w:r>
+      <w:proofErr w:type="spellEnd"/>
+      <w:r>
+        <w:rPr>
+          <w:rFonts w:eastAsia="Times New Roman" w:cs="Times New Roman"/>
+          <w:sz w:val="26"/>
+          <w:szCs w:val="26"/>
+        </w:rPr>
+        <w:t xml:space="preserve"> </w:t>
+      </w:r>
+      <w:proofErr w:type="spellStart"/>
+      <w:r>
+        <w:rPr>
+          <w:rFonts w:eastAsia="Times New Roman" w:cs="Times New Roman"/>
+          <w:sz w:val="26"/>
+          <w:szCs w:val="26"/>
+        </w:rPr>
+        <w:t>sự</w:t>
+      </w:r>
+      <w:proofErr w:type="spellEnd"/>
+      <w:r>
+        <w:rPr>
+          <w:rFonts w:eastAsia="Times New Roman" w:cs="Times New Roman"/>
+          <w:sz w:val="26"/>
+          <w:szCs w:val="26"/>
+        </w:rPr>
+        <w:t xml:space="preserve"> </w:t>
+      </w:r>
+      <w:proofErr w:type="spellStart"/>
+      <w:r>
+        <w:rPr>
+          <w:rFonts w:eastAsia="Times New Roman" w:cs="Times New Roman"/>
+          <w:sz w:val="26"/>
+          <w:szCs w:val="26"/>
+        </w:rPr>
+        <w:t>số</w:t>
+      </w:r>
+      <w:proofErr w:type="spellEnd"/>
+      <w:r>
+        <w:rPr>
+          <w:rFonts w:eastAsia="Times New Roman" w:cs="Times New Roman"/>
+          <w:sz w:val="26"/>
+          <w:szCs w:val="26"/>
+        </w:rPr>
+        <w:t>:</w:t>
+      </w:r>
+      <w:r>
+        <w:rPr>
+          <w:rFonts w:eastAsia="Times New Roman" w:cs="Times New Roman"/>
+          <w:szCs w:val="26"/>
+        </w:rPr>
+        <w:t xml:space="preserve"> </w:t>
+      </w:r>
+      <w:r>
+        <w:rPr>
+          <w:rFonts w:eastAsia="Times New Roman" w:cs="Times New Roman"/>
           <w:sz w:val="16"/>
         </w:rPr>
         <w:t xml:space="preserve"> .........................</w:t>
@@ -1191,7 +2216,39 @@
           <w:sz w:val="26"/>
           <w:szCs w:val="26"/>
         </w:rPr>
-        <w:t>/QĐ-CQ${MaCQDT}-${MaDoi}</w:t>
+        <w:t>/QĐ-CQ${</w:t>
+      </w:r>
+      <w:proofErr w:type="spellStart"/>
+      <w:r>
+        <w:rPr>
+          <w:sz w:val="26"/>
+          <w:szCs w:val="26"/>
+        </w:rPr>
+        <w:t>MaCQDT</w:t>
+      </w:r>
+      <w:proofErr w:type="spellEnd"/>
+      <w:r>
+        <w:rPr>
+          <w:sz w:val="26"/>
+          <w:szCs w:val="26"/>
+        </w:rPr>
+        <w:t>}-${</w:t>
+      </w:r>
+      <w:proofErr w:type="spellStart"/>
+      <w:r>
+        <w:rPr>
+          <w:sz w:val="26"/>
+          <w:szCs w:val="26"/>
+        </w:rPr>
+        <w:t>MaDoi</w:t>
+      </w:r>
+      <w:proofErr w:type="spellEnd"/>
+      <w:r>
+        <w:rPr>
+          <w:sz w:val="26"/>
+          <w:szCs w:val="26"/>
+        </w:rPr>
+        <w:t>}</w:t>
       </w:r>
       <w:r>
         <w:rPr>
@@ -1199,6 +2256,7 @@
         </w:rPr>
         <w:t xml:space="preserve"> </w:t>
       </w:r>
+      <w:proofErr w:type="spellStart"/>
       <w:r>
         <w:rPr>
           <w:rFonts w:eastAsia="Times New Roman" w:cs="Times New Roman"/>
@@ -1207,6 +2265,7 @@
         </w:rPr>
         <w:t>ngày</w:t>
       </w:r>
+      <w:proofErr w:type="spellEnd"/>
       <w:r>
         <w:rPr>
           <w:rFonts w:eastAsia="Times New Roman" w:cs="Times New Roman"/>
@@ -1221,6 +2280,7 @@
         </w:rPr>
         <w:t xml:space="preserve"> </w:t>
       </w:r>
+      <w:proofErr w:type="spellStart"/>
       <w:r>
         <w:rPr>
           <w:rFonts w:eastAsia="Times New Roman" w:cs="Times New Roman"/>
@@ -1229,6 +2289,7 @@
         </w:rPr>
         <w:t>tháng</w:t>
       </w:r>
+      <w:proofErr w:type="spellEnd"/>
       <w:r>
         <w:rPr>
           <w:rFonts w:eastAsia="Times New Roman" w:cs="Times New Roman"/>
@@ -1243,17 +2304,27 @@
         </w:rPr>
         <w:t>..............</w:t>
       </w:r>
+      <w:proofErr w:type="spellStart"/>
       <w:r>
         <w:rPr>
           <w:rFonts w:eastAsia="Times New Roman" w:cs="Times New Roman"/>
           <w:sz w:val="26"/>
           <w:szCs w:val="26"/>
         </w:rPr>
-        <w:t>năm 202</w:t>
-      </w:r>
+        <w:t>năm</w:t>
+      </w:r>
+      <w:proofErr w:type="spellEnd"/>
       <w:r>
         <w:rPr>
           <w:rFonts w:eastAsia="Times New Roman" w:cs="Times New Roman"/>
+          <w:sz w:val="26"/>
+          <w:szCs w:val="26"/>
+        </w:rPr>
+        <w:t xml:space="preserve"> 202</w:t>
+      </w:r>
+      <w:r>
+        <w:rPr>
+          <w:rFonts w:eastAsia="Times New Roman" w:cs="Times New Roman"/>
           <w:sz w:val="16"/>
         </w:rPr>
         <w:t>………</w:t>
@@ -1265,27 +2336,57 @@
         </w:rPr>
         <w:t xml:space="preserve"> </w:t>
       </w:r>
+      <w:proofErr w:type="spellStart"/>
       <w:r>
         <w:t>củ</w:t>
       </w:r>
       <w:r>
         <w:t>a</w:t>
       </w:r>
-      <w:r>
-        <w:rPr>
-          <w:rFonts w:eastAsia="Times New Roman"/>
-          <w:spacing w:val="-2"/>
-          <w:sz w:val="26"/>
-        </w:rPr>
-        <w:t xml:space="preserve"> </w:t>
-      </w:r>
-      <w:r>
-        <w:rPr>
-          <w:rFonts w:eastAsia="Times New Roman"/>
-          <w:spacing w:val="-2"/>
-          <w:sz w:val="26"/>
-        </w:rPr>
-        <w:t xml:space="preserve">Cơ quan </w:t>
+      <w:proofErr w:type="spellEnd"/>
+      <w:r>
+        <w:rPr>
+          <w:rFonts w:eastAsia="Times New Roman"/>
+          <w:spacing w:val="-2"/>
+          <w:sz w:val="26"/>
+        </w:rPr>
+        <w:t xml:space="preserve"> </w:t>
+      </w:r>
+      <w:proofErr w:type="spellStart"/>
+      <w:r>
+        <w:rPr>
+          <w:rFonts w:eastAsia="Times New Roman"/>
+          <w:spacing w:val="-2"/>
+          <w:sz w:val="26"/>
+        </w:rPr>
+        <w:t>Cơ</w:t>
+      </w:r>
+      <w:proofErr w:type="spellEnd"/>
+      <w:r>
+        <w:rPr>
+          <w:rFonts w:eastAsia="Times New Roman"/>
+          <w:spacing w:val="-2"/>
+          <w:sz w:val="26"/>
+        </w:rPr>
+        <w:t xml:space="preserve"> </w:t>
+      </w:r>
+      <w:proofErr w:type="spellStart"/>
+      <w:r>
+        <w:rPr>
+          <w:rFonts w:eastAsia="Times New Roman"/>
+          <w:spacing w:val="-2"/>
+          <w:sz w:val="26"/>
+        </w:rPr>
+        <w:t>quan</w:t>
+      </w:r>
+      <w:proofErr w:type="spellEnd"/>
+      <w:r>
+        <w:rPr>
+          <w:rFonts w:eastAsia="Times New Roman"/>
+          <w:spacing w:val="-2"/>
+          <w:sz w:val="26"/>
+        </w:rPr>
+        <w:t xml:space="preserve"> </w:t>
       </w:r>
       <w:bookmarkStart w:id="0" w:name="_Hlk106216944"/>
       <w:r>
@@ -1294,7 +2395,97 @@
           <w:spacing w:val="-2"/>
           <w:sz w:val="26"/>
         </w:rPr>
-        <w:t>${LoaiCQDT} Công an ${Loai} ${Huyen}, ${Tinh}</w:t>
+        <w:t>${</w:t>
+      </w:r>
+      <w:proofErr w:type="spellStart"/>
+      <w:r>
+        <w:rPr>
+          <w:rFonts w:eastAsia="Times New Roman"/>
+          <w:spacing w:val="-2"/>
+          <w:sz w:val="26"/>
+        </w:rPr>
+        <w:t>LoaiCQDT</w:t>
+      </w:r>
+      <w:proofErr w:type="spellEnd"/>
+      <w:r>
+        <w:rPr>
+          <w:rFonts w:eastAsia="Times New Roman"/>
+          <w:spacing w:val="-2"/>
+          <w:sz w:val="26"/>
+        </w:rPr>
+        <w:t xml:space="preserve">} </w:t>
+      </w:r>
+      <w:proofErr w:type="spellStart"/>
+      <w:r>
+        <w:rPr>
+          <w:rFonts w:eastAsia="Times New Roman"/>
+          <w:spacing w:val="-2"/>
+          <w:sz w:val="26"/>
+        </w:rPr>
+        <w:t>Công</w:t>
+      </w:r>
+      <w:proofErr w:type="spellEnd"/>
+      <w:r>
+        <w:rPr>
+          <w:rFonts w:eastAsia="Times New Roman"/>
+          <w:spacing w:val="-2"/>
+          <w:sz w:val="26"/>
+        </w:rPr>
+        <w:t xml:space="preserve"> an ${</w:t>
+      </w:r>
+      <w:proofErr w:type="spellStart"/>
+      <w:r>
+        <w:rPr>
+          <w:rFonts w:eastAsia="Times New Roman"/>
+          <w:spacing w:val="-2"/>
+          <w:sz w:val="26"/>
+        </w:rPr>
+        <w:t>Loai</w:t>
+      </w:r>
+      <w:proofErr w:type="spellEnd"/>
+      <w:r>
+        <w:rPr>
+          <w:rFonts w:eastAsia="Times New Roman"/>
+          <w:spacing w:val="-2"/>
+          <w:sz w:val="26"/>
+        </w:rPr>
+        <w:t>} ${</w:t>
+      </w:r>
+      <w:proofErr w:type="spellStart"/>
+      <w:r>
+        <w:rPr>
+          <w:rFonts w:eastAsia="Times New Roman"/>
+          <w:spacing w:val="-2"/>
+          <w:sz w:val="26"/>
+        </w:rPr>
+        <w:t>Huyen</w:t>
+      </w:r>
+      <w:proofErr w:type="spellEnd"/>
+      <w:r>
+        <w:rPr>
+          <w:rFonts w:eastAsia="Times New Roman"/>
+          <w:spacing w:val="-2"/>
+          <w:sz w:val="26"/>
+        </w:rPr>
+        <w:t>}, ${</w:t>
+      </w:r>
+      <w:proofErr w:type="spellStart"/>
+      <w:r>
+        <w:rPr>
+          <w:rFonts w:eastAsia="Times New Roman"/>
+          <w:spacing w:val="-2"/>
+          <w:sz w:val="26"/>
+        </w:rPr>
+        <w:t>Tinh</w:t>
+      </w:r>
+      <w:proofErr w:type="spellEnd"/>
+      <w:r>
+        <w:rPr>
+          <w:rFonts w:eastAsia="Times New Roman"/>
+          <w:spacing w:val="-2"/>
+          <w:sz w:val="26"/>
+        </w:rPr>
+        <w:t>}</w:t>
       </w:r>
       <w:bookmarkEnd w:id="0"/>
       <w:r>
@@ -1305,44 +2496,149 @@
         </w:rPr>
         <w:t xml:space="preserve"> </w:t>
       </w:r>
-      <w:r>
-        <w:t>đối với vụ án hình sự:</w:t>
-      </w:r>
-      <w:r>
-        <w:rPr>
-          <w:spacing w:val="-2"/>
-          <w:sz w:val="16"/>
-        </w:rPr>
-        <w:t xml:space="preserve"> </w:t>
-      </w:r>
-      <w:r>
-        <w:rPr>
-          <w:sz w:val="26"/>
-          <w:szCs w:val="26"/>
-        </w:rPr>
-        <w:t xml:space="preserve">${ToiDanh} </w:t>
-      </w:r>
+      <w:proofErr w:type="spellStart"/>
+      <w:r>
+        <w:t>đối</w:t>
+      </w:r>
+      <w:proofErr w:type="spellEnd"/>
+      <w:r>
+        <w:t xml:space="preserve"> </w:t>
+      </w:r>
+      <w:proofErr w:type="spellStart"/>
+      <w:r>
+        <w:t>với</w:t>
+      </w:r>
+      <w:proofErr w:type="spellEnd"/>
+      <w:r>
+        <w:t xml:space="preserve"> </w:t>
+      </w:r>
+      <w:proofErr w:type="spellStart"/>
+      <w:r>
+        <w:t>vụ</w:t>
+      </w:r>
+      <w:proofErr w:type="spellEnd"/>
+      <w:r>
+        <w:t xml:space="preserve"> </w:t>
+      </w:r>
+      <w:proofErr w:type="spellStart"/>
+      <w:r>
+        <w:t>án</w:t>
+      </w:r>
+      <w:proofErr w:type="spellEnd"/>
+      <w:r>
+        <w:t xml:space="preserve"> </w:t>
+      </w:r>
+      <w:proofErr w:type="spellStart"/>
+      <w:r>
+        <w:t>hình</w:t>
+      </w:r>
+      <w:proofErr w:type="spellEnd"/>
+      <w:r>
+        <w:t xml:space="preserve"> </w:t>
+      </w:r>
+      <w:proofErr w:type="spellStart"/>
+      <w:r>
+        <w:t>sự</w:t>
+      </w:r>
+      <w:proofErr w:type="spellEnd"/>
+      <w:r>
+        <w:t>:</w:t>
+      </w:r>
+      <w:r>
+        <w:rPr>
+          <w:spacing w:val="-2"/>
+          <w:sz w:val="16"/>
+        </w:rPr>
+        <w:t xml:space="preserve"> </w:t>
+      </w:r>
+      <w:r>
+        <w:rPr>
+          <w:sz w:val="26"/>
+          <w:szCs w:val="26"/>
+        </w:rPr>
+        <w:t>${</w:t>
+      </w:r>
+      <w:proofErr w:type="spellStart"/>
+      <w:r>
+        <w:rPr>
+          <w:sz w:val="26"/>
+          <w:szCs w:val="26"/>
+        </w:rPr>
+        <w:t>ToiDanh</w:t>
+      </w:r>
+      <w:proofErr w:type="spellEnd"/>
+      <w:r>
+        <w:rPr>
+          <w:sz w:val="26"/>
+          <w:szCs w:val="26"/>
+        </w:rPr>
+        <w:t xml:space="preserve">} </w:t>
+      </w:r>
+      <w:proofErr w:type="spellStart"/>
       <w:r>
         <w:rPr>
           <w:rFonts w:eastAsia="Times New Roman"/>
           <w:sz w:val="26"/>
           <w:szCs w:val="20"/>
         </w:rPr>
-        <w:t xml:space="preserve">tại </w:t>
-      </w:r>
-      <w:r>
-        <w:t xml:space="preserve">${NoiXayRa} ${DPXayRa} </w:t>
-      </w:r>
-      <w:r>
-        <w:rPr>
-          <w:rFonts w:eastAsia="Times New Roman"/>
-          <w:spacing w:val="-2"/>
-          <w:sz w:val="26"/>
-        </w:rPr>
-        <w:t xml:space="preserve">vào </w:t>
-      </w:r>
-      <w:r>
-        <w:t>${NgayXayRa}</w:t>
+        <w:t>tại</w:t>
+      </w:r>
+      <w:proofErr w:type="spellEnd"/>
+      <w:r>
+        <w:rPr>
+          <w:rFonts w:eastAsia="Times New Roman"/>
+          <w:sz w:val="26"/>
+          <w:szCs w:val="20"/>
+        </w:rPr>
+        <w:t xml:space="preserve"> </w:t>
+      </w:r>
+      <w:r>
+        <w:t>${</w:t>
+      </w:r>
+      <w:proofErr w:type="spellStart"/>
+      <w:r>
+        <w:t>NoiXayRa</w:t>
+      </w:r>
+      <w:proofErr w:type="spellEnd"/>
+      <w:r>
+        <w:t>} ${</w:t>
+      </w:r>
+      <w:proofErr w:type="spellStart"/>
+      <w:r>
+        <w:t>DPXayRa</w:t>
+      </w:r>
+      <w:proofErr w:type="spellEnd"/>
+      <w:r>
+        <w:t xml:space="preserve">} </w:t>
+      </w:r>
+      <w:proofErr w:type="spellStart"/>
+      <w:r>
+        <w:rPr>
+          <w:rFonts w:eastAsia="Times New Roman"/>
+          <w:spacing w:val="-2"/>
+          <w:sz w:val="26"/>
+        </w:rPr>
+        <w:t>vào</w:t>
+      </w:r>
+      <w:proofErr w:type="spellEnd"/>
+      <w:r>
+        <w:rPr>
+          <w:rFonts w:eastAsia="Times New Roman"/>
+          <w:spacing w:val="-2"/>
+          <w:sz w:val="26"/>
+        </w:rPr>
+        <w:t xml:space="preserve"> </w:t>
+      </w:r>
+      <w:r>
+        <w:t>${</w:t>
+      </w:r>
+      <w:proofErr w:type="spellStart"/>
+      <w:r>
+        <w:t>NgayXayRa</w:t>
+      </w:r>
+      <w:proofErr w:type="spellEnd"/>
+      <w:r>
+        <w:t>}</w:t>
       </w:r>
       <w:r>
         <w:rPr>
@@ -1358,11 +2654,62 @@
         <w:ind w:firstLine="560"/>
         <w:jc w:val="both"/>
       </w:pPr>
-      <w:r>
-        <w:t>Thời hạn điều tra vụ</w:t>
-      </w:r>
-      <w:r>
-        <w:t xml:space="preserve"> án là:</w:t>
+      <w:proofErr w:type="spellStart"/>
+      <w:r>
+        <w:t>Thời</w:t>
+      </w:r>
+      <w:proofErr w:type="spellEnd"/>
+      <w:r>
+        <w:t xml:space="preserve"> </w:t>
+      </w:r>
+      <w:proofErr w:type="spellStart"/>
+      <w:r>
+        <w:t>hạn</w:t>
+      </w:r>
+      <w:proofErr w:type="spellEnd"/>
+      <w:r>
+        <w:t xml:space="preserve"> </w:t>
+      </w:r>
+      <w:proofErr w:type="spellStart"/>
+      <w:r>
+        <w:t>điều</w:t>
+      </w:r>
+      <w:proofErr w:type="spellEnd"/>
+      <w:r>
+        <w:t xml:space="preserve"> </w:t>
+      </w:r>
+      <w:proofErr w:type="spellStart"/>
+      <w:r>
+        <w:t>tra</w:t>
+      </w:r>
+      <w:proofErr w:type="spellEnd"/>
+      <w:r>
+        <w:t xml:space="preserve"> </w:t>
+      </w:r>
+      <w:proofErr w:type="spellStart"/>
+      <w:r>
+        <w:t>vụ</w:t>
+      </w:r>
+      <w:proofErr w:type="spellEnd"/>
+      <w:r>
+        <w:t xml:space="preserve"> </w:t>
+      </w:r>
+      <w:proofErr w:type="spellStart"/>
+      <w:r>
+        <w:t>án</w:t>
+      </w:r>
+      <w:proofErr w:type="spellEnd"/>
+      <w:r>
+        <w:t xml:space="preserve"> </w:t>
+      </w:r>
+      <w:proofErr w:type="spellStart"/>
+      <w:proofErr w:type="gramStart"/>
+      <w:r>
+        <w:t>là</w:t>
+      </w:r>
+      <w:proofErr w:type="spellEnd"/>
+      <w:r>
+        <w:t>:</w:t>
       </w:r>
       <w:r>
         <w:rPr>
@@ -1371,9 +2718,12 @@
         </w:rPr>
         <w:t>......................</w:t>
       </w:r>
+      <w:proofErr w:type="spellStart"/>
+      <w:proofErr w:type="gramEnd"/>
       <w:r>
         <w:t>tháng</w:t>
       </w:r>
+      <w:proofErr w:type="spellEnd"/>
       <w:r>
         <w:rPr>
           <w:spacing w:val="-2"/>
@@ -1381,30 +2731,57 @@
         </w:rPr>
         <w:t>.........................</w:t>
       </w:r>
-      <w:r>
-        <w:t>ngày, kể từ</w:t>
-      </w:r>
-      <w:r>
-        <w:t xml:space="preserve"> ngày</w:t>
-      </w:r>
+      <w:proofErr w:type="spellStart"/>
+      <w:r>
+        <w:t>ngày</w:t>
+      </w:r>
+      <w:proofErr w:type="spellEnd"/>
+      <w:r>
+        <w:t xml:space="preserve">, </w:t>
+      </w:r>
+      <w:proofErr w:type="spellStart"/>
+      <w:r>
+        <w:t>kể</w:t>
+      </w:r>
+      <w:proofErr w:type="spellEnd"/>
+      <w:r>
+        <w:t xml:space="preserve"> </w:t>
+      </w:r>
+      <w:proofErr w:type="spellStart"/>
+      <w:r>
+        <w:t>từ</w:t>
+      </w:r>
+      <w:proofErr w:type="spellEnd"/>
+      <w:r>
+        <w:t xml:space="preserve"> </w:t>
+      </w:r>
+      <w:proofErr w:type="spellStart"/>
+      <w:r>
+        <w:t>ngày</w:t>
+      </w:r>
+      <w:proofErr w:type="spellEnd"/>
       <w:r>
         <w:rPr>
           <w:sz w:val="16"/>
         </w:rPr>
         <w:t>..............</w:t>
       </w:r>
+      <w:proofErr w:type="spellStart"/>
       <w:r>
         <w:t>tháng</w:t>
       </w:r>
+      <w:proofErr w:type="spellEnd"/>
       <w:r>
         <w:rPr>
           <w:sz w:val="16"/>
         </w:rPr>
         <w:t xml:space="preserve">......... </w:t>
       </w:r>
+      <w:proofErr w:type="spellStart"/>
       <w:r>
         <w:t>năm</w:t>
       </w:r>
+      <w:proofErr w:type="spellEnd"/>
       <w:r>
         <w:rPr>
           <w:sz w:val="16"/>
@@ -1417,12 +2794,22 @@
         </w:rPr>
         <w:t xml:space="preserve"> </w:t>
       </w:r>
+      <w:proofErr w:type="spellStart"/>
       <w:r>
         <w:t>đế</w:t>
       </w:r>
       <w:r>
-        <w:t>n ngày</w:t>
-      </w:r>
+        <w:t>n</w:t>
+      </w:r>
+      <w:proofErr w:type="spellEnd"/>
+      <w:r>
+        <w:t xml:space="preserve"> </w:t>
+      </w:r>
+      <w:proofErr w:type="spellStart"/>
+      <w:r>
+        <w:t>ngày</w:t>
+      </w:r>
+      <w:proofErr w:type="spellEnd"/>
       <w:r>
         <w:rPr>
           <w:sz w:val="16"/>
@@ -1435,9 +2822,11 @@
         </w:rPr>
         <w:t xml:space="preserve"> </w:t>
       </w:r>
+      <w:proofErr w:type="spellStart"/>
       <w:r>
         <w:t>tháng</w:t>
       </w:r>
+      <w:proofErr w:type="spellEnd"/>
       <w:r>
         <w:rPr>
           <w:sz w:val="16"/>
@@ -1450,9 +2839,11 @@
         </w:rPr>
         <w:t xml:space="preserve"> </w:t>
       </w:r>
+      <w:proofErr w:type="spellStart"/>
       <w:r>
         <w:t>năm</w:t>
       </w:r>
+      <w:proofErr w:type="spellEnd"/>
       <w:r>
         <w:t xml:space="preserve"> </w:t>
       </w:r>
@@ -1473,11 +2864,19 @@
           <w:sz w:val="16"/>
         </w:rPr>
       </w:pPr>
-      <w:r>
-        <w:rPr>
-          <w:szCs w:val="26"/>
-        </w:rPr>
-        <w:t>Lý d</w:t>
+      <w:proofErr w:type="spellStart"/>
+      <w:r>
+        <w:rPr>
+          <w:szCs w:val="26"/>
+        </w:rPr>
+        <w:t>Lý</w:t>
+      </w:r>
+      <w:proofErr w:type="spellEnd"/>
+      <w:r>
+        <w:rPr>
+          <w:szCs w:val="26"/>
+        </w:rPr>
+        <w:t xml:space="preserve"> d</w:t>
       </w:r>
       <w:r>
         <w:rPr>
@@ -1489,8 +2888,30 @@
         <w:rPr>
           <w:szCs w:val="26"/>
         </w:rPr>
-        <w:t xml:space="preserve"> đề nghị</w:t>
-      </w:r>
+        <w:t xml:space="preserve"> </w:t>
+      </w:r>
+      <w:proofErr w:type="spellStart"/>
+      <w:r>
+        <w:rPr>
+          <w:szCs w:val="26"/>
+        </w:rPr>
+        <w:t>đề</w:t>
+      </w:r>
+      <w:proofErr w:type="spellEnd"/>
+      <w:r>
+        <w:rPr>
+          <w:szCs w:val="26"/>
+        </w:rPr>
+        <w:t xml:space="preserve"> </w:t>
+      </w:r>
+      <w:proofErr w:type="spellStart"/>
+      <w:r>
+        <w:rPr>
+          <w:szCs w:val="26"/>
+        </w:rPr>
+        <w:t>nghị</w:t>
+      </w:r>
+      <w:proofErr w:type="spellEnd"/>
       <w:r>
         <w:rPr>
           <w:szCs w:val="26"/>
@@ -1530,15 +2951,35 @@
         <w:spacing w:before="60" w:after="60" w:line="276" w:lineRule="auto"/>
         <w:ind w:firstLine="560"/>
       </w:pPr>
-      <w:r>
-        <w:t xml:space="preserve">Căn cứ </w:t>
-      </w:r>
-      <w:r>
-        <w:t xml:space="preserve">Điều 36, </w:t>
-      </w:r>
+      <w:proofErr w:type="spellStart"/>
+      <w:r>
+        <w:t>Căn</w:t>
+      </w:r>
+      <w:proofErr w:type="spellEnd"/>
+      <w:r>
+        <w:t xml:space="preserve"> </w:t>
+      </w:r>
+      <w:proofErr w:type="spellStart"/>
+      <w:r>
+        <w:t>cứ</w:t>
+      </w:r>
+      <w:proofErr w:type="spellEnd"/>
+      <w:r>
+        <w:t xml:space="preserve"> </w:t>
+      </w:r>
+      <w:proofErr w:type="spellStart"/>
       <w:r>
         <w:t>Điều</w:t>
       </w:r>
+      <w:proofErr w:type="spellEnd"/>
+      <w:r>
+        <w:t xml:space="preserve"> 36, </w:t>
+      </w:r>
+      <w:proofErr w:type="spellStart"/>
+      <w:r>
+        <w:t>Điều</w:t>
+      </w:r>
+      <w:proofErr w:type="spellEnd"/>
       <w:r>
         <w:t xml:space="preserve"> </w:t>
       </w:r>
@@ -1546,17 +2987,32 @@
         <w:rPr>
           <w:vertAlign w:val="superscript"/>
         </w:rPr>
-        <w:t xml:space="preserve">(3) </w:t>
-      </w:r>
-      <w:r>
-        <w:t xml:space="preserve"> </w:t>
-      </w:r>
-      <w:r>
-        <w:rPr>
-          <w:sz w:val="16"/>
-          <w:szCs w:val="16"/>
-        </w:rPr>
-        <w:t>……</w:t>
+        <w:t>(3</w:t>
+      </w:r>
+      <w:proofErr w:type="gramStart"/>
+      <w:r>
+        <w:rPr>
+          <w:vertAlign w:val="superscript"/>
+        </w:rPr>
+        <w:t xml:space="preserve">) </w:t>
+      </w:r>
+      <w:r>
+        <w:t xml:space="preserve"> </w:t>
+      </w:r>
+      <w:r>
+        <w:rPr>
+          <w:sz w:val="16"/>
+          <w:szCs w:val="16"/>
+        </w:rPr>
+        <w:t>…</w:t>
+      </w:r>
+      <w:proofErr w:type="gramEnd"/>
+      <w:r>
+        <w:rPr>
+          <w:sz w:val="16"/>
+          <w:szCs w:val="16"/>
+        </w:rPr>
+        <w:t>…</w:t>
       </w:r>
       <w:r>
         <w:rPr>
@@ -1575,12 +3031,56 @@
       <w:r>
         <w:t xml:space="preserve"> </w:t>
       </w:r>
-      <w:r>
-        <w:t>Bộ luật tố tụng hình sự</w:t>
-      </w:r>
+      <w:proofErr w:type="spellStart"/>
+      <w:r>
+        <w:t>Bộ</w:t>
+      </w:r>
+      <w:proofErr w:type="spellEnd"/>
+      <w:r>
+        <w:t xml:space="preserve"> </w:t>
+      </w:r>
+      <w:proofErr w:type="spellStart"/>
+      <w:r>
+        <w:t>luật</w:t>
+      </w:r>
+      <w:proofErr w:type="spellEnd"/>
+      <w:r>
+        <w:t xml:space="preserve"> </w:t>
+      </w:r>
+      <w:proofErr w:type="spellStart"/>
+      <w:r>
+        <w:t>tố</w:t>
+      </w:r>
+      <w:proofErr w:type="spellEnd"/>
+      <w:r>
+        <w:t xml:space="preserve"> </w:t>
+      </w:r>
+      <w:proofErr w:type="spellStart"/>
+      <w:r>
+        <w:t>tụng</w:t>
+      </w:r>
+      <w:proofErr w:type="spellEnd"/>
+      <w:r>
+        <w:t xml:space="preserve"> </w:t>
+      </w:r>
+      <w:proofErr w:type="spellStart"/>
+      <w:r>
+        <w:t>hình</w:t>
+      </w:r>
+      <w:proofErr w:type="spellEnd"/>
+      <w:r>
+        <w:t xml:space="preserve"> </w:t>
+      </w:r>
+      <w:proofErr w:type="spellStart"/>
+      <w:proofErr w:type="gramStart"/>
+      <w:r>
+        <w:t>sự</w:t>
+      </w:r>
+      <w:proofErr w:type="spellEnd"/>
       <w:r>
         <w:t>;</w:t>
       </w:r>
+      <w:proofErr w:type="gramEnd"/>
     </w:p>
     <w:p>
       <w:pPr>
@@ -1588,15 +3088,70 @@
         <w:ind w:firstLine="560"/>
         <w:jc w:val="both"/>
       </w:pPr>
+      <w:proofErr w:type="spellStart"/>
       <w:r>
         <w:t>X</w:t>
       </w:r>
       <w:r>
-        <w:t>ét cần thiết cho việc điề</w:t>
-      </w:r>
-      <w:r>
-        <w:t>u tra;</w:t>
-      </w:r>
+        <w:t>ét</w:t>
+      </w:r>
+      <w:proofErr w:type="spellEnd"/>
+      <w:r>
+        <w:t xml:space="preserve"> </w:t>
+      </w:r>
+      <w:proofErr w:type="spellStart"/>
+      <w:r>
+        <w:t>cần</w:t>
+      </w:r>
+      <w:proofErr w:type="spellEnd"/>
+      <w:r>
+        <w:t xml:space="preserve"> </w:t>
+      </w:r>
+      <w:proofErr w:type="spellStart"/>
+      <w:r>
+        <w:t>thiết</w:t>
+      </w:r>
+      <w:proofErr w:type="spellEnd"/>
+      <w:r>
+        <w:t xml:space="preserve"> </w:t>
+      </w:r>
+      <w:proofErr w:type="spellStart"/>
+      <w:r>
+        <w:t>cho</w:t>
+      </w:r>
+      <w:proofErr w:type="spellEnd"/>
+      <w:r>
+        <w:t xml:space="preserve"> </w:t>
+      </w:r>
+      <w:proofErr w:type="spellStart"/>
+      <w:r>
+        <w:t>việc</w:t>
+      </w:r>
+      <w:proofErr w:type="spellEnd"/>
+      <w:r>
+        <w:t xml:space="preserve"> </w:t>
+      </w:r>
+      <w:proofErr w:type="spellStart"/>
+      <w:r>
+        <w:t>điề</w:t>
+      </w:r>
+      <w:r>
+        <w:t>u</w:t>
+      </w:r>
+      <w:proofErr w:type="spellEnd"/>
+      <w:r>
+        <w:t xml:space="preserve"> </w:t>
+      </w:r>
+      <w:proofErr w:type="spellStart"/>
+      <w:proofErr w:type="gramStart"/>
+      <w:r>
+        <w:t>tra</w:t>
+      </w:r>
+      <w:proofErr w:type="spellEnd"/>
+      <w:r>
+        <w:t>;</w:t>
+      </w:r>
+      <w:proofErr w:type="gramEnd"/>
     </w:p>
     <w:p>
       <w:pPr>
@@ -1607,29 +3162,160 @@
           <w:sz w:val="16"/>
         </w:rPr>
       </w:pPr>
-      <w:r>
-        <w:t xml:space="preserve">Cơ </w:t>
-      </w:r>
+      <w:proofErr w:type="spellStart"/>
+      <w:r>
+        <w:t>Cơ</w:t>
+      </w:r>
+      <w:proofErr w:type="spellEnd"/>
+      <w:r>
+        <w:t xml:space="preserve"> </w:t>
+      </w:r>
+      <w:proofErr w:type="spellStart"/>
       <w:r>
         <w:t>quan</w:t>
       </w:r>
-      <w:r>
-        <w:t xml:space="preserve"> </w:t>
-      </w:r>
-      <w:r>
-        <w:rPr>
-          <w:rFonts w:eastAsia="Times New Roman"/>
-          <w:spacing w:val="-2"/>
-          <w:sz w:val="26"/>
-        </w:rPr>
-        <w:t xml:space="preserve">${LoaiCQDT} Công an ${Loai} ${Huyen}, ${Tinh} </w:t>
-      </w:r>
+      <w:proofErr w:type="spellEnd"/>
+      <w:r>
+        <w:t xml:space="preserve"> </w:t>
+      </w:r>
+      <w:r>
+        <w:rPr>
+          <w:rFonts w:eastAsia="Times New Roman"/>
+          <w:spacing w:val="-2"/>
+          <w:sz w:val="26"/>
+        </w:rPr>
+        <w:t>${</w:t>
+      </w:r>
+      <w:proofErr w:type="spellStart"/>
+      <w:r>
+        <w:rPr>
+          <w:rFonts w:eastAsia="Times New Roman"/>
+          <w:spacing w:val="-2"/>
+          <w:sz w:val="26"/>
+        </w:rPr>
+        <w:t>LoaiCQDT</w:t>
+      </w:r>
+      <w:proofErr w:type="spellEnd"/>
+      <w:r>
+        <w:rPr>
+          <w:rFonts w:eastAsia="Times New Roman"/>
+          <w:spacing w:val="-2"/>
+          <w:sz w:val="26"/>
+        </w:rPr>
+        <w:t xml:space="preserve">} </w:t>
+      </w:r>
+      <w:proofErr w:type="spellStart"/>
+      <w:r>
+        <w:rPr>
+          <w:rFonts w:eastAsia="Times New Roman"/>
+          <w:spacing w:val="-2"/>
+          <w:sz w:val="26"/>
+        </w:rPr>
+        <w:t>Công</w:t>
+      </w:r>
+      <w:proofErr w:type="spellEnd"/>
+      <w:r>
+        <w:rPr>
+          <w:rFonts w:eastAsia="Times New Roman"/>
+          <w:spacing w:val="-2"/>
+          <w:sz w:val="26"/>
+        </w:rPr>
+        <w:t xml:space="preserve"> an ${</w:t>
+      </w:r>
+      <w:proofErr w:type="spellStart"/>
+      <w:r>
+        <w:rPr>
+          <w:rFonts w:eastAsia="Times New Roman"/>
+          <w:spacing w:val="-2"/>
+          <w:sz w:val="26"/>
+        </w:rPr>
+        <w:t>Loai</w:t>
+      </w:r>
+      <w:proofErr w:type="spellEnd"/>
+      <w:r>
+        <w:rPr>
+          <w:rFonts w:eastAsia="Times New Roman"/>
+          <w:spacing w:val="-2"/>
+          <w:sz w:val="26"/>
+        </w:rPr>
+        <w:t>} ${</w:t>
+      </w:r>
+      <w:proofErr w:type="spellStart"/>
+      <w:r>
+        <w:rPr>
+          <w:rFonts w:eastAsia="Times New Roman"/>
+          <w:spacing w:val="-2"/>
+          <w:sz w:val="26"/>
+        </w:rPr>
+        <w:t>Huyen</w:t>
+      </w:r>
+      <w:proofErr w:type="spellEnd"/>
+      <w:r>
+        <w:rPr>
+          <w:rFonts w:eastAsia="Times New Roman"/>
+          <w:spacing w:val="-2"/>
+          <w:sz w:val="26"/>
+        </w:rPr>
+        <w:t>}, ${</w:t>
+      </w:r>
+      <w:proofErr w:type="spellStart"/>
+      <w:r>
+        <w:rPr>
+          <w:rFonts w:eastAsia="Times New Roman"/>
+          <w:spacing w:val="-2"/>
+          <w:sz w:val="26"/>
+        </w:rPr>
+        <w:t>Tinh</w:t>
+      </w:r>
+      <w:proofErr w:type="spellEnd"/>
+      <w:r>
+        <w:rPr>
+          <w:rFonts w:eastAsia="Times New Roman"/>
+          <w:spacing w:val="-2"/>
+          <w:sz w:val="26"/>
+        </w:rPr>
+        <w:t xml:space="preserve">} </w:t>
+      </w:r>
+      <w:proofErr w:type="spellStart"/>
       <w:r>
         <w:t>đ</w:t>
       </w:r>
       <w:r>
-        <w:t>ề nghị Viện kiểm sát</w:t>
-      </w:r>
+        <w:t>ề</w:t>
+      </w:r>
+      <w:proofErr w:type="spellEnd"/>
+      <w:r>
+        <w:t xml:space="preserve"> </w:t>
+      </w:r>
+      <w:proofErr w:type="spellStart"/>
+      <w:r>
+        <w:t>nghị</w:t>
+      </w:r>
+      <w:proofErr w:type="spellEnd"/>
+      <w:r>
+        <w:t xml:space="preserve"> </w:t>
+      </w:r>
+      <w:proofErr w:type="spellStart"/>
+      <w:r>
+        <w:t>Viện</w:t>
+      </w:r>
+      <w:proofErr w:type="spellEnd"/>
+      <w:r>
+        <w:t xml:space="preserve"> </w:t>
+      </w:r>
+      <w:proofErr w:type="spellStart"/>
+      <w:r>
+        <w:t>kiểm</w:t>
+      </w:r>
+      <w:proofErr w:type="spellEnd"/>
+      <w:r>
+        <w:t xml:space="preserve"> </w:t>
+      </w:r>
+      <w:proofErr w:type="spellStart"/>
+      <w:r>
+        <w:t>sát</w:t>
+      </w:r>
+      <w:proofErr w:type="spellEnd"/>
       <w:r>
         <w:rPr>
           <w:rFonts w:eastAsia="Times New Roman"/>
@@ -1638,22 +3324,16 @@
         </w:rPr>
         <w:t xml:space="preserve"> </w:t>
       </w:r>
+      <w:proofErr w:type="spellStart"/>
       <w:r>
         <w:rPr>
           <w:rFonts w:eastAsia="Times New Roman"/>
           <w:sz w:val="26"/>
           <w:szCs w:val="20"/>
         </w:rPr>
-        <w:t xml:space="preserve">Nhân dân </w:t>
-      </w:r>
-      <w:r>
-        <w:rPr>
-          <w:rFonts w:eastAsia="Times New Roman"/>
-          <w:spacing w:val="-2"/>
-          <w:sz w:val="26"/>
-        </w:rPr>
-        <w:t>${Loai} ${Huyen}, ${Tinh}</w:t>
-      </w:r>
+        <w:t>Nhân</w:t>
+      </w:r>
+      <w:proofErr w:type="spellEnd"/>
       <w:r>
         <w:rPr>
           <w:rFonts w:eastAsia="Times New Roman"/>
@@ -1662,18 +3342,202 @@
         </w:rPr>
         <w:t xml:space="preserve"> </w:t>
       </w:r>
-      <w:r>
-        <w:t>gia hạn thời hạn điều tra vụ án hình sự lần th</w:t>
-      </w:r>
-      <w:r>
-        <w:t xml:space="preserve">ứ </w:t>
-      </w:r>
+      <w:proofErr w:type="spellStart"/>
+      <w:r>
+        <w:rPr>
+          <w:rFonts w:eastAsia="Times New Roman"/>
+          <w:sz w:val="26"/>
+          <w:szCs w:val="20"/>
+        </w:rPr>
+        <w:t>dân</w:t>
+      </w:r>
+      <w:proofErr w:type="spellEnd"/>
+      <w:r>
+        <w:rPr>
+          <w:rFonts w:eastAsia="Times New Roman"/>
+          <w:sz w:val="26"/>
+          <w:szCs w:val="20"/>
+        </w:rPr>
+        <w:t xml:space="preserve"> </w:t>
+      </w:r>
+      <w:r>
+        <w:rPr>
+          <w:rFonts w:eastAsia="Times New Roman"/>
+          <w:spacing w:val="-2"/>
+          <w:sz w:val="26"/>
+        </w:rPr>
+        <w:t>${</w:t>
+      </w:r>
+      <w:proofErr w:type="spellStart"/>
+      <w:r>
+        <w:rPr>
+          <w:rFonts w:eastAsia="Times New Roman"/>
+          <w:spacing w:val="-2"/>
+          <w:sz w:val="26"/>
+        </w:rPr>
+        <w:t>Loai</w:t>
+      </w:r>
+      <w:proofErr w:type="spellEnd"/>
+      <w:r>
+        <w:rPr>
+          <w:rFonts w:eastAsia="Times New Roman"/>
+          <w:spacing w:val="-2"/>
+          <w:sz w:val="26"/>
+        </w:rPr>
+        <w:t>} ${</w:t>
+      </w:r>
+      <w:proofErr w:type="spellStart"/>
+      <w:r>
+        <w:rPr>
+          <w:rFonts w:eastAsia="Times New Roman"/>
+          <w:spacing w:val="-2"/>
+          <w:sz w:val="26"/>
+        </w:rPr>
+        <w:t>Huyen</w:t>
+      </w:r>
+      <w:proofErr w:type="spellEnd"/>
+      <w:r>
+        <w:rPr>
+          <w:rFonts w:eastAsia="Times New Roman"/>
+          <w:spacing w:val="-2"/>
+          <w:sz w:val="26"/>
+        </w:rPr>
+        <w:t>}, ${</w:t>
+      </w:r>
+      <w:proofErr w:type="spellStart"/>
+      <w:r>
+        <w:rPr>
+          <w:rFonts w:eastAsia="Times New Roman"/>
+          <w:spacing w:val="-2"/>
+          <w:sz w:val="26"/>
+        </w:rPr>
+        <w:t>Tinh</w:t>
+      </w:r>
+      <w:proofErr w:type="spellEnd"/>
+      <w:r>
+        <w:rPr>
+          <w:rFonts w:eastAsia="Times New Roman"/>
+          <w:spacing w:val="-2"/>
+          <w:sz w:val="26"/>
+        </w:rPr>
+        <w:t>}</w:t>
+      </w:r>
+      <w:r>
+        <w:rPr>
+          <w:rFonts w:eastAsia="Times New Roman"/>
+          <w:sz w:val="26"/>
+          <w:szCs w:val="20"/>
+        </w:rPr>
+        <w:t xml:space="preserve"> </w:t>
+      </w:r>
+      <w:proofErr w:type="spellStart"/>
+      <w:r>
+        <w:t>gia</w:t>
+      </w:r>
+      <w:proofErr w:type="spellEnd"/>
+      <w:r>
+        <w:t xml:space="preserve"> </w:t>
+      </w:r>
+      <w:proofErr w:type="spellStart"/>
+      <w:r>
+        <w:t>hạn</w:t>
+      </w:r>
+      <w:proofErr w:type="spellEnd"/>
+      <w:r>
+        <w:t xml:space="preserve"> </w:t>
+      </w:r>
+      <w:proofErr w:type="spellStart"/>
+      <w:r>
+        <w:t>thời</w:t>
+      </w:r>
+      <w:proofErr w:type="spellEnd"/>
+      <w:r>
+        <w:t xml:space="preserve"> </w:t>
+      </w:r>
+      <w:proofErr w:type="spellStart"/>
+      <w:r>
+        <w:t>hạn</w:t>
+      </w:r>
+      <w:proofErr w:type="spellEnd"/>
+      <w:r>
+        <w:t xml:space="preserve"> </w:t>
+      </w:r>
+      <w:proofErr w:type="spellStart"/>
+      <w:r>
+        <w:t>điều</w:t>
+      </w:r>
+      <w:proofErr w:type="spellEnd"/>
+      <w:r>
+        <w:t xml:space="preserve"> </w:t>
+      </w:r>
+      <w:proofErr w:type="spellStart"/>
+      <w:r>
+        <w:t>tra</w:t>
+      </w:r>
+      <w:proofErr w:type="spellEnd"/>
+      <w:r>
+        <w:t xml:space="preserve"> </w:t>
+      </w:r>
+      <w:proofErr w:type="spellStart"/>
+      <w:r>
+        <w:t>vụ</w:t>
+      </w:r>
+      <w:proofErr w:type="spellEnd"/>
+      <w:r>
+        <w:t xml:space="preserve"> </w:t>
+      </w:r>
+      <w:proofErr w:type="spellStart"/>
+      <w:r>
+        <w:t>án</w:t>
+      </w:r>
+      <w:proofErr w:type="spellEnd"/>
+      <w:r>
+        <w:t xml:space="preserve"> </w:t>
+      </w:r>
+      <w:proofErr w:type="spellStart"/>
+      <w:r>
+        <w:t>hình</w:t>
+      </w:r>
+      <w:proofErr w:type="spellEnd"/>
+      <w:r>
+        <w:t xml:space="preserve"> </w:t>
+      </w:r>
+      <w:proofErr w:type="spellStart"/>
+      <w:r>
+        <w:t>sự</w:t>
+      </w:r>
+      <w:proofErr w:type="spellEnd"/>
+      <w:r>
+        <w:t xml:space="preserve"> </w:t>
+      </w:r>
+      <w:proofErr w:type="spellStart"/>
+      <w:r>
+        <w:t>lần</w:t>
+      </w:r>
+      <w:proofErr w:type="spellEnd"/>
+      <w:r>
+        <w:t xml:space="preserve"> </w:t>
+      </w:r>
+      <w:proofErr w:type="spellStart"/>
+      <w:r>
+        <w:t>th</w:t>
+      </w:r>
+      <w:r>
+        <w:t>ứ</w:t>
+      </w:r>
+      <w:proofErr w:type="spellEnd"/>
+      <w:r>
+        <w:t xml:space="preserve"> </w:t>
+      </w:r>
+      <w:proofErr w:type="spellStart"/>
       <w:r>
         <w:t>ba</w:t>
       </w:r>
-      <w:r>
-        <w:t xml:space="preserve"> </w:t>
-      </w:r>
+      <w:proofErr w:type="spellEnd"/>
+      <w:r>
+        <w:t xml:space="preserve"> </w:t>
+      </w:r>
+      <w:proofErr w:type="spellStart"/>
       <w:r>
         <w:rPr>
           <w:sz w:val="30"/>
@@ -1681,18 +3545,56 @@
         </w:rPr>
         <w:t>với</w:t>
       </w:r>
-      <w:r>
-        <w:rPr>
-          <w:sz w:val="16"/>
-          <w:szCs w:val="16"/>
-        </w:rPr>
-        <w:t xml:space="preserve"> </w:t>
-      </w:r>
-      <w:r>
-        <w:rPr>
-          <w:szCs w:val="26"/>
-        </w:rPr>
-        <w:t>thời hạn là:</w:t>
+      <w:proofErr w:type="spellEnd"/>
+      <w:r>
+        <w:rPr>
+          <w:sz w:val="16"/>
+          <w:szCs w:val="16"/>
+        </w:rPr>
+        <w:t xml:space="preserve"> </w:t>
+      </w:r>
+      <w:proofErr w:type="spellStart"/>
+      <w:r>
+        <w:rPr>
+          <w:szCs w:val="26"/>
+        </w:rPr>
+        <w:t>thời</w:t>
+      </w:r>
+      <w:proofErr w:type="spellEnd"/>
+      <w:r>
+        <w:rPr>
+          <w:szCs w:val="26"/>
+        </w:rPr>
+        <w:t xml:space="preserve"> </w:t>
+      </w:r>
+      <w:proofErr w:type="spellStart"/>
+      <w:r>
+        <w:rPr>
+          <w:szCs w:val="26"/>
+        </w:rPr>
+        <w:t>hạn</w:t>
+      </w:r>
+      <w:proofErr w:type="spellEnd"/>
+      <w:r>
+        <w:rPr>
+          <w:szCs w:val="26"/>
+        </w:rPr>
+        <w:t xml:space="preserve"> </w:t>
+      </w:r>
+      <w:proofErr w:type="spellStart"/>
+      <w:proofErr w:type="gramStart"/>
+      <w:r>
+        <w:rPr>
+          <w:szCs w:val="26"/>
+        </w:rPr>
+        <w:t>là</w:t>
+      </w:r>
+      <w:proofErr w:type="spellEnd"/>
+      <w:r>
+        <w:rPr>
+          <w:szCs w:val="26"/>
+        </w:rPr>
+        <w:t>:</w:t>
       </w:r>
       <w:r>
         <w:rPr>
@@ -1708,6 +3610,7 @@
         </w:rPr>
         <w:t>..............</w:t>
       </w:r>
+      <w:proofErr w:type="gramEnd"/>
       <w:r>
         <w:rPr>
           <w:rFonts w:ascii="Arial" w:hAnsi="Arial" w:cs="Arial"/>
@@ -1716,8 +3619,13 @@
         </w:rPr>
         <w:t xml:space="preserve"> </w:t>
       </w:r>
-      <w:r>
-        <w:t xml:space="preserve">tháng </w:t>
+      <w:proofErr w:type="spellStart"/>
+      <w:r>
+        <w:t>tháng</w:t>
+      </w:r>
+      <w:proofErr w:type="spellEnd"/>
+      <w:r>
+        <w:t xml:space="preserve"> </w:t>
       </w:r>
       <w:r>
         <w:rPr>
@@ -1727,17 +3635,43 @@
         <w:t xml:space="preserve">....... </w:t>
       </w:r>
       <w:r>
-        <w:t xml:space="preserve"> ngày, kể từ</w:t>
-      </w:r>
-      <w:r>
-        <w:rPr>
-          <w:spacing w:val="-2"/>
-          <w:sz w:val="16"/>
-        </w:rPr>
-        <w:t xml:space="preserve"> </w:t>
-      </w:r>
-      <w:r>
-        <w:t xml:space="preserve">ngày </w:t>
+        <w:t xml:space="preserve"> </w:t>
+      </w:r>
+      <w:proofErr w:type="spellStart"/>
+      <w:r>
+        <w:t>ngày</w:t>
+      </w:r>
+      <w:proofErr w:type="spellEnd"/>
+      <w:r>
+        <w:t xml:space="preserve">, </w:t>
+      </w:r>
+      <w:proofErr w:type="spellStart"/>
+      <w:r>
+        <w:t>kể</w:t>
+      </w:r>
+      <w:proofErr w:type="spellEnd"/>
+      <w:r>
+        <w:t xml:space="preserve"> </w:t>
+      </w:r>
+      <w:proofErr w:type="spellStart"/>
+      <w:r>
+        <w:t>từ</w:t>
+      </w:r>
+      <w:proofErr w:type="spellEnd"/>
+      <w:r>
+        <w:rPr>
+          <w:spacing w:val="-2"/>
+          <w:sz w:val="16"/>
+        </w:rPr>
+        <w:t xml:space="preserve"> </w:t>
+      </w:r>
+      <w:proofErr w:type="spellStart"/>
+      <w:r>
+        <w:t>ngày</w:t>
+      </w:r>
+      <w:proofErr w:type="spellEnd"/>
+      <w:r>
+        <w:t xml:space="preserve"> </w:t>
       </w:r>
       <w:r>
         <w:rPr>
@@ -1746,9 +3680,11 @@
         </w:rPr>
         <w:t xml:space="preserve">........ </w:t>
       </w:r>
+      <w:proofErr w:type="spellStart"/>
       <w:r>
         <w:t>tháng</w:t>
       </w:r>
+      <w:proofErr w:type="spellEnd"/>
       <w:r>
         <w:rPr>
           <w:spacing w:val="-2"/>
@@ -1762,8 +3698,13 @@
         </w:rPr>
         <w:t xml:space="preserve"> </w:t>
       </w:r>
-      <w:r>
-        <w:t xml:space="preserve">năm </w:t>
+      <w:proofErr w:type="spellStart"/>
+      <w:r>
+        <w:t>năm</w:t>
+      </w:r>
+      <w:proofErr w:type="spellEnd"/>
+      <w:r>
+        <w:t xml:space="preserve"> </w:t>
       </w:r>
       <w:r>
         <w:rPr>
@@ -1772,18 +3713,25 @@
         </w:rPr>
         <w:t xml:space="preserve">..........  </w:t>
       </w:r>
+      <w:proofErr w:type="spellStart"/>
       <w:r>
         <w:t>đến</w:t>
       </w:r>
-      <w:r>
-        <w:rPr>
-          <w:spacing w:val="-2"/>
-          <w:sz w:val="16"/>
-        </w:rPr>
-        <w:t xml:space="preserve"> </w:t>
-      </w:r>
-      <w:r>
-        <w:t xml:space="preserve">ngày </w:t>
+      <w:proofErr w:type="spellEnd"/>
+      <w:r>
+        <w:rPr>
+          <w:spacing w:val="-2"/>
+          <w:sz w:val="16"/>
+        </w:rPr>
+        <w:t xml:space="preserve"> </w:t>
+      </w:r>
+      <w:proofErr w:type="spellStart"/>
+      <w:r>
+        <w:t>ngày</w:t>
+      </w:r>
+      <w:proofErr w:type="spellEnd"/>
+      <w:r>
+        <w:t xml:space="preserve"> </w:t>
       </w:r>
       <w:r>
         <w:rPr>
@@ -1792,9 +3740,11 @@
         </w:rPr>
         <w:t xml:space="preserve">.........  </w:t>
       </w:r>
+      <w:proofErr w:type="spellStart"/>
       <w:r>
         <w:t>tháng</w:t>
       </w:r>
+      <w:proofErr w:type="spellEnd"/>
       <w:r>
         <w:rPr>
           <w:spacing w:val="-2"/>
@@ -1802,8 +3752,13 @@
         </w:rPr>
         <w:t xml:space="preserve"> ...... </w:t>
       </w:r>
-      <w:r>
-        <w:t xml:space="preserve">năm </w:t>
+      <w:proofErr w:type="spellStart"/>
+      <w:r>
+        <w:t>năm</w:t>
+      </w:r>
+      <w:proofErr w:type="spellEnd"/>
+      <w:r>
+        <w:t xml:space="preserve"> </w:t>
       </w:r>
       <w:r>
         <w:rPr>
@@ -1829,17 +3784,17 @@
     </w:p>
     <w:tbl>
       <w:tblPr>
-        <w:tblW w:w="0" w:type="auto"/>
+        <w:tblW w:w="9356" w:type="dxa"/>
         <w:tblLook w:val="04A0" w:firstRow="1" w:lastRow="0" w:firstColumn="1" w:lastColumn="0" w:noHBand="0" w:noVBand="1"/>
       </w:tblPr>
       <w:tblGrid>
-        <w:gridCol w:w="4625"/>
-        <w:gridCol w:w="4730"/>
+        <w:gridCol w:w="3402"/>
+        <w:gridCol w:w="5954"/>
       </w:tblGrid>
       <w:tr>
         <w:tc>
           <w:tcPr>
-            <w:tcW w:w="4785" w:type="dxa"/>
+            <w:tcW w:w="3402" w:type="dxa"/>
             <w:shd w:val="clear" w:color="auto" w:fill="auto"/>
           </w:tcPr>
           <w:p>
@@ -1855,13 +3810,41 @@
             <w:r>
               <w:t xml:space="preserve"> </w:t>
             </w:r>
+            <w:proofErr w:type="spellStart"/>
             <w:r>
               <w:rPr>
                 <w:b/>
                 <w:i/>
                 <w:sz w:val="24"/>
               </w:rPr>
-              <w:t>Nơi nhận:</w:t>
+              <w:t>Nơi</w:t>
+            </w:r>
+            <w:proofErr w:type="spellEnd"/>
+            <w:r>
+              <w:rPr>
+                <w:b/>
+                <w:i/>
+                <w:sz w:val="24"/>
+              </w:rPr>
+              <w:t xml:space="preserve"> </w:t>
+            </w:r>
+            <w:proofErr w:type="spellStart"/>
+            <w:r>
+              <w:rPr>
+                <w:b/>
+                <w:i/>
+                <w:sz w:val="24"/>
+              </w:rPr>
+              <w:t>nhận</w:t>
+            </w:r>
+            <w:proofErr w:type="spellEnd"/>
+            <w:r>
+              <w:rPr>
+                <w:b/>
+                <w:i/>
+                <w:sz w:val="24"/>
+              </w:rPr>
+              <w:t>:</w:t>
             </w:r>
           </w:p>
           <w:p>
@@ -1877,8 +3860,42 @@
                 <w:sz w:val="22"/>
                 <w:szCs w:val="22"/>
               </w:rPr>
-              <w:t>- Như trên;</w:t>
-            </w:r>
+              <w:t xml:space="preserve">- </w:t>
+            </w:r>
+            <w:proofErr w:type="spellStart"/>
+            <w:r>
+              <w:rPr>
+                <w:sz w:val="22"/>
+                <w:szCs w:val="22"/>
+              </w:rPr>
+              <w:t>Như</w:t>
+            </w:r>
+            <w:proofErr w:type="spellEnd"/>
+            <w:r>
+              <w:rPr>
+                <w:sz w:val="22"/>
+                <w:szCs w:val="22"/>
+              </w:rPr>
+              <w:t xml:space="preserve"> </w:t>
+            </w:r>
+            <w:proofErr w:type="spellStart"/>
+            <w:proofErr w:type="gramStart"/>
+            <w:r>
+              <w:rPr>
+                <w:sz w:val="22"/>
+                <w:szCs w:val="22"/>
+              </w:rPr>
+              <w:t>trên</w:t>
+            </w:r>
+            <w:proofErr w:type="spellEnd"/>
+            <w:r>
+              <w:rPr>
+                <w:sz w:val="22"/>
+                <w:szCs w:val="22"/>
+              </w:rPr>
+              <w:t>;</w:t>
+            </w:r>
+            <w:proofErr w:type="gramEnd"/>
           </w:p>
           <w:p>
             <w:pPr>
@@ -1893,8 +3910,49 @@
                 <w:sz w:val="22"/>
                 <w:szCs w:val="22"/>
               </w:rPr>
-              <w:t>- Hồ sơ 2 bản</w:t>
-            </w:r>
+              <w:t xml:space="preserve">- </w:t>
+            </w:r>
+            <w:proofErr w:type="spellStart"/>
+            <w:r>
+              <w:rPr>
+                <w:sz w:val="22"/>
+                <w:szCs w:val="22"/>
+              </w:rPr>
+              <w:t>Hồ</w:t>
+            </w:r>
+            <w:proofErr w:type="spellEnd"/>
+            <w:r>
+              <w:rPr>
+                <w:sz w:val="22"/>
+                <w:szCs w:val="22"/>
+              </w:rPr>
+              <w:t xml:space="preserve"> </w:t>
+            </w:r>
+            <w:proofErr w:type="spellStart"/>
+            <w:r>
+              <w:rPr>
+                <w:sz w:val="22"/>
+                <w:szCs w:val="22"/>
+              </w:rPr>
+              <w:t>sơ</w:t>
+            </w:r>
+            <w:proofErr w:type="spellEnd"/>
+            <w:r>
+              <w:rPr>
+                <w:sz w:val="22"/>
+                <w:szCs w:val="22"/>
+              </w:rPr>
+              <w:t xml:space="preserve"> 2 </w:t>
+            </w:r>
+            <w:proofErr w:type="spellStart"/>
+            <w:r>
+              <w:rPr>
+                <w:sz w:val="22"/>
+                <w:szCs w:val="22"/>
+              </w:rPr>
+              <w:t>bản</w:t>
+            </w:r>
+            <w:proofErr w:type="spellEnd"/>
           </w:p>
           <w:p>
             <w:pPr>
@@ -1905,7 +3963,7 @@
         </w:tc>
         <w:tc>
           <w:tcPr>
-            <w:tcW w:w="4786" w:type="dxa"/>
+            <w:tcW w:w="5954" w:type="dxa"/>
             <w:shd w:val="clear" w:color="auto" w:fill="auto"/>
           </w:tcPr>
           <w:p>
@@ -1996,7 +4054,51 @@
                 <w:spacing w:val="-2"/>
                 <w:sz w:val="26"/>
               </w:rPr>
-              <w:t>${CapBacLanhDao} ${TenLanhDao}</w:t>
+              <w:t>${</w:t>
+            </w:r>
+            <w:proofErr w:type="spellStart"/>
+            <w:r>
+              <w:rPr>
+                <w:rFonts w:eastAsia="Times New Roman"/>
+                <w:b/>
+                <w:bCs/>
+                <w:spacing w:val="-2"/>
+                <w:sz w:val="26"/>
+              </w:rPr>
+              <w:t>CapBacLanhDao</w:t>
+            </w:r>
+            <w:proofErr w:type="spellEnd"/>
+            <w:r>
+              <w:rPr>
+                <w:rFonts w:eastAsia="Times New Roman"/>
+                <w:b/>
+                <w:bCs/>
+                <w:spacing w:val="-2"/>
+                <w:sz w:val="26"/>
+              </w:rPr>
+              <w:t>} ${</w:t>
+            </w:r>
+            <w:proofErr w:type="spellStart"/>
+            <w:r>
+              <w:rPr>
+                <w:rFonts w:eastAsia="Times New Roman"/>
+                <w:b/>
+                <w:bCs/>
+                <w:spacing w:val="-2"/>
+                <w:sz w:val="26"/>
+              </w:rPr>
+              <w:t>TenLanhDao</w:t>
+            </w:r>
+            <w:proofErr w:type="spellEnd"/>
+            <w:r>
+              <w:rPr>
+                <w:rFonts w:eastAsia="Times New Roman"/>
+                <w:b/>
+                <w:bCs/>
+                <w:spacing w:val="-2"/>
+                <w:sz w:val="26"/>
+              </w:rPr>
+              <w:t>}</w:t>
             </w:r>
             <w:bookmarkEnd w:id="1"/>
           </w:p>
@@ -2208,13 +4310,456 @@
         </w:rPr>
         <w:t xml:space="preserve">) </w:t>
       </w:r>
-      <w:r>
-        <w:rPr>
-          <w:sz w:val="16"/>
-          <w:szCs w:val="16"/>
-        </w:rPr>
-        <w:t>Áp dụng cho trường hợp gia hạn điều tra vụ án, gia hạn trong trường hợp điều tra lại, gia hạn trong trường hợp phục hổi điều tra;</w:t>
-      </w:r>
+      <w:proofErr w:type="spellStart"/>
+      <w:r>
+        <w:rPr>
+          <w:sz w:val="16"/>
+          <w:szCs w:val="16"/>
+        </w:rPr>
+        <w:t>Áp</w:t>
+      </w:r>
+      <w:proofErr w:type="spellEnd"/>
+      <w:r>
+        <w:rPr>
+          <w:sz w:val="16"/>
+          <w:szCs w:val="16"/>
+        </w:rPr>
+        <w:t xml:space="preserve"> </w:t>
+      </w:r>
+      <w:proofErr w:type="spellStart"/>
+      <w:r>
+        <w:rPr>
+          <w:sz w:val="16"/>
+          <w:szCs w:val="16"/>
+        </w:rPr>
+        <w:t>dụng</w:t>
+      </w:r>
+      <w:proofErr w:type="spellEnd"/>
+      <w:r>
+        <w:rPr>
+          <w:sz w:val="16"/>
+          <w:szCs w:val="16"/>
+        </w:rPr>
+        <w:t xml:space="preserve"> </w:t>
+      </w:r>
+      <w:proofErr w:type="spellStart"/>
+      <w:r>
+        <w:rPr>
+          <w:sz w:val="16"/>
+          <w:szCs w:val="16"/>
+        </w:rPr>
+        <w:t>cho</w:t>
+      </w:r>
+      <w:proofErr w:type="spellEnd"/>
+      <w:r>
+        <w:rPr>
+          <w:sz w:val="16"/>
+          <w:szCs w:val="16"/>
+        </w:rPr>
+        <w:t xml:space="preserve"> </w:t>
+      </w:r>
+      <w:proofErr w:type="spellStart"/>
+      <w:r>
+        <w:rPr>
+          <w:sz w:val="16"/>
+          <w:szCs w:val="16"/>
+        </w:rPr>
+        <w:t>trường</w:t>
+      </w:r>
+      <w:proofErr w:type="spellEnd"/>
+      <w:r>
+        <w:rPr>
+          <w:sz w:val="16"/>
+          <w:szCs w:val="16"/>
+        </w:rPr>
+        <w:t xml:space="preserve"> </w:t>
+      </w:r>
+      <w:proofErr w:type="spellStart"/>
+      <w:r>
+        <w:rPr>
+          <w:sz w:val="16"/>
+          <w:szCs w:val="16"/>
+        </w:rPr>
+        <w:t>hợp</w:t>
+      </w:r>
+      <w:proofErr w:type="spellEnd"/>
+      <w:r>
+        <w:rPr>
+          <w:sz w:val="16"/>
+          <w:szCs w:val="16"/>
+        </w:rPr>
+        <w:t xml:space="preserve"> </w:t>
+      </w:r>
+      <w:proofErr w:type="spellStart"/>
+      <w:r>
+        <w:rPr>
+          <w:sz w:val="16"/>
+          <w:szCs w:val="16"/>
+        </w:rPr>
+        <w:t>gia</w:t>
+      </w:r>
+      <w:proofErr w:type="spellEnd"/>
+      <w:r>
+        <w:rPr>
+          <w:sz w:val="16"/>
+          <w:szCs w:val="16"/>
+        </w:rPr>
+        <w:t xml:space="preserve"> </w:t>
+      </w:r>
+      <w:proofErr w:type="spellStart"/>
+      <w:r>
+        <w:rPr>
+          <w:sz w:val="16"/>
+          <w:szCs w:val="16"/>
+        </w:rPr>
+        <w:t>hạn</w:t>
+      </w:r>
+      <w:proofErr w:type="spellEnd"/>
+      <w:r>
+        <w:rPr>
+          <w:sz w:val="16"/>
+          <w:szCs w:val="16"/>
+        </w:rPr>
+        <w:t xml:space="preserve"> </w:t>
+      </w:r>
+      <w:proofErr w:type="spellStart"/>
+      <w:r>
+        <w:rPr>
+          <w:sz w:val="16"/>
+          <w:szCs w:val="16"/>
+        </w:rPr>
+        <w:t>điều</w:t>
+      </w:r>
+      <w:proofErr w:type="spellEnd"/>
+      <w:r>
+        <w:rPr>
+          <w:sz w:val="16"/>
+          <w:szCs w:val="16"/>
+        </w:rPr>
+        <w:t xml:space="preserve"> </w:t>
+      </w:r>
+      <w:proofErr w:type="spellStart"/>
+      <w:r>
+        <w:rPr>
+          <w:sz w:val="16"/>
+          <w:szCs w:val="16"/>
+        </w:rPr>
+        <w:t>tra</w:t>
+      </w:r>
+      <w:proofErr w:type="spellEnd"/>
+      <w:r>
+        <w:rPr>
+          <w:sz w:val="16"/>
+          <w:szCs w:val="16"/>
+        </w:rPr>
+        <w:t xml:space="preserve"> </w:t>
+      </w:r>
+      <w:proofErr w:type="spellStart"/>
+      <w:r>
+        <w:rPr>
+          <w:sz w:val="16"/>
+          <w:szCs w:val="16"/>
+        </w:rPr>
+        <w:t>vụ</w:t>
+      </w:r>
+      <w:proofErr w:type="spellEnd"/>
+      <w:r>
+        <w:rPr>
+          <w:sz w:val="16"/>
+          <w:szCs w:val="16"/>
+        </w:rPr>
+        <w:t xml:space="preserve"> </w:t>
+      </w:r>
+      <w:proofErr w:type="spellStart"/>
+      <w:r>
+        <w:rPr>
+          <w:sz w:val="16"/>
+          <w:szCs w:val="16"/>
+        </w:rPr>
+        <w:t>án</w:t>
+      </w:r>
+      <w:proofErr w:type="spellEnd"/>
+      <w:r>
+        <w:rPr>
+          <w:sz w:val="16"/>
+          <w:szCs w:val="16"/>
+        </w:rPr>
+        <w:t xml:space="preserve">, </w:t>
+      </w:r>
+      <w:proofErr w:type="spellStart"/>
+      <w:r>
+        <w:rPr>
+          <w:sz w:val="16"/>
+          <w:szCs w:val="16"/>
+        </w:rPr>
+        <w:t>gia</w:t>
+      </w:r>
+      <w:proofErr w:type="spellEnd"/>
+      <w:r>
+        <w:rPr>
+          <w:sz w:val="16"/>
+          <w:szCs w:val="16"/>
+        </w:rPr>
+        <w:t xml:space="preserve"> </w:t>
+      </w:r>
+      <w:proofErr w:type="spellStart"/>
+      <w:r>
+        <w:rPr>
+          <w:sz w:val="16"/>
+          <w:szCs w:val="16"/>
+        </w:rPr>
+        <w:t>hạn</w:t>
+      </w:r>
+      <w:proofErr w:type="spellEnd"/>
+      <w:r>
+        <w:rPr>
+          <w:sz w:val="16"/>
+          <w:szCs w:val="16"/>
+        </w:rPr>
+        <w:t xml:space="preserve"> </w:t>
+      </w:r>
+      <w:proofErr w:type="spellStart"/>
+      <w:r>
+        <w:rPr>
+          <w:sz w:val="16"/>
+          <w:szCs w:val="16"/>
+        </w:rPr>
+        <w:t>trong</w:t>
+      </w:r>
+      <w:proofErr w:type="spellEnd"/>
+      <w:r>
+        <w:rPr>
+          <w:sz w:val="16"/>
+          <w:szCs w:val="16"/>
+        </w:rPr>
+        <w:t xml:space="preserve"> </w:t>
+      </w:r>
+      <w:proofErr w:type="spellStart"/>
+      <w:r>
+        <w:rPr>
+          <w:sz w:val="16"/>
+          <w:szCs w:val="16"/>
+        </w:rPr>
+        <w:t>trường</w:t>
+      </w:r>
+      <w:proofErr w:type="spellEnd"/>
+      <w:r>
+        <w:rPr>
+          <w:sz w:val="16"/>
+          <w:szCs w:val="16"/>
+        </w:rPr>
+        <w:t xml:space="preserve"> </w:t>
+      </w:r>
+      <w:proofErr w:type="spellStart"/>
+      <w:r>
+        <w:rPr>
+          <w:sz w:val="16"/>
+          <w:szCs w:val="16"/>
+        </w:rPr>
+        <w:t>hợp</w:t>
+      </w:r>
+      <w:proofErr w:type="spellEnd"/>
+      <w:r>
+        <w:rPr>
+          <w:sz w:val="16"/>
+          <w:szCs w:val="16"/>
+        </w:rPr>
+        <w:t xml:space="preserve"> </w:t>
+      </w:r>
+      <w:proofErr w:type="spellStart"/>
+      <w:r>
+        <w:rPr>
+          <w:sz w:val="16"/>
+          <w:szCs w:val="16"/>
+        </w:rPr>
+        <w:t>điều</w:t>
+      </w:r>
+      <w:proofErr w:type="spellEnd"/>
+      <w:r>
+        <w:rPr>
+          <w:sz w:val="16"/>
+          <w:szCs w:val="16"/>
+        </w:rPr>
+        <w:t xml:space="preserve"> </w:t>
+      </w:r>
+      <w:proofErr w:type="spellStart"/>
+      <w:r>
+        <w:rPr>
+          <w:sz w:val="16"/>
+          <w:szCs w:val="16"/>
+        </w:rPr>
+        <w:t>tra</w:t>
+      </w:r>
+      <w:proofErr w:type="spellEnd"/>
+      <w:r>
+        <w:rPr>
+          <w:sz w:val="16"/>
+          <w:szCs w:val="16"/>
+        </w:rPr>
+        <w:t xml:space="preserve"> </w:t>
+      </w:r>
+      <w:proofErr w:type="spellStart"/>
+      <w:r>
+        <w:rPr>
+          <w:sz w:val="16"/>
+          <w:szCs w:val="16"/>
+        </w:rPr>
+        <w:t>lại</w:t>
+      </w:r>
+      <w:proofErr w:type="spellEnd"/>
+      <w:r>
+        <w:rPr>
+          <w:sz w:val="16"/>
+          <w:szCs w:val="16"/>
+        </w:rPr>
+        <w:t xml:space="preserve">, </w:t>
+      </w:r>
+      <w:proofErr w:type="spellStart"/>
+      <w:r>
+        <w:rPr>
+          <w:sz w:val="16"/>
+          <w:szCs w:val="16"/>
+        </w:rPr>
+        <w:t>gia</w:t>
+      </w:r>
+      <w:proofErr w:type="spellEnd"/>
+      <w:r>
+        <w:rPr>
+          <w:sz w:val="16"/>
+          <w:szCs w:val="16"/>
+        </w:rPr>
+        <w:t xml:space="preserve"> </w:t>
+      </w:r>
+      <w:proofErr w:type="spellStart"/>
+      <w:r>
+        <w:rPr>
+          <w:sz w:val="16"/>
+          <w:szCs w:val="16"/>
+        </w:rPr>
+        <w:t>hạn</w:t>
+      </w:r>
+      <w:proofErr w:type="spellEnd"/>
+      <w:r>
+        <w:rPr>
+          <w:sz w:val="16"/>
+          <w:szCs w:val="16"/>
+        </w:rPr>
+        <w:t xml:space="preserve"> </w:t>
+      </w:r>
+      <w:proofErr w:type="spellStart"/>
+      <w:r>
+        <w:rPr>
+          <w:sz w:val="16"/>
+          <w:szCs w:val="16"/>
+        </w:rPr>
+        <w:t>trong</w:t>
+      </w:r>
+      <w:proofErr w:type="spellEnd"/>
+      <w:r>
+        <w:rPr>
+          <w:sz w:val="16"/>
+          <w:szCs w:val="16"/>
+        </w:rPr>
+        <w:t xml:space="preserve"> </w:t>
+      </w:r>
+      <w:proofErr w:type="spellStart"/>
+      <w:r>
+        <w:rPr>
+          <w:sz w:val="16"/>
+          <w:szCs w:val="16"/>
+        </w:rPr>
+        <w:t>trường</w:t>
+      </w:r>
+      <w:proofErr w:type="spellEnd"/>
+      <w:r>
+        <w:rPr>
+          <w:sz w:val="16"/>
+          <w:szCs w:val="16"/>
+        </w:rPr>
+        <w:t xml:space="preserve"> </w:t>
+      </w:r>
+      <w:proofErr w:type="spellStart"/>
+      <w:r>
+        <w:rPr>
+          <w:sz w:val="16"/>
+          <w:szCs w:val="16"/>
+        </w:rPr>
+        <w:t>hợp</w:t>
+      </w:r>
+      <w:proofErr w:type="spellEnd"/>
+      <w:r>
+        <w:rPr>
+          <w:sz w:val="16"/>
+          <w:szCs w:val="16"/>
+        </w:rPr>
+        <w:t xml:space="preserve"> </w:t>
+      </w:r>
+      <w:proofErr w:type="spellStart"/>
+      <w:r>
+        <w:rPr>
+          <w:sz w:val="16"/>
+          <w:szCs w:val="16"/>
+        </w:rPr>
+        <w:t>phục</w:t>
+      </w:r>
+      <w:proofErr w:type="spellEnd"/>
+      <w:r>
+        <w:rPr>
+          <w:sz w:val="16"/>
+          <w:szCs w:val="16"/>
+        </w:rPr>
+        <w:t xml:space="preserve"> </w:t>
+      </w:r>
+      <w:proofErr w:type="spellStart"/>
+      <w:r>
+        <w:rPr>
+          <w:sz w:val="16"/>
+          <w:szCs w:val="16"/>
+        </w:rPr>
+        <w:t>hổi</w:t>
+      </w:r>
+      <w:proofErr w:type="spellEnd"/>
+      <w:r>
+        <w:rPr>
+          <w:sz w:val="16"/>
+          <w:szCs w:val="16"/>
+        </w:rPr>
+        <w:t xml:space="preserve"> </w:t>
+      </w:r>
+      <w:proofErr w:type="spellStart"/>
+      <w:r>
+        <w:rPr>
+          <w:sz w:val="16"/>
+          <w:szCs w:val="16"/>
+        </w:rPr>
+        <w:t>điều</w:t>
+      </w:r>
+      <w:proofErr w:type="spellEnd"/>
+      <w:r>
+        <w:rPr>
+          <w:sz w:val="16"/>
+          <w:szCs w:val="16"/>
+        </w:rPr>
+        <w:t xml:space="preserve"> </w:t>
+      </w:r>
+      <w:proofErr w:type="spellStart"/>
+      <w:proofErr w:type="gramStart"/>
+      <w:r>
+        <w:rPr>
+          <w:sz w:val="16"/>
+          <w:szCs w:val="16"/>
+        </w:rPr>
+        <w:t>tra</w:t>
+      </w:r>
+      <w:proofErr w:type="spellEnd"/>
+      <w:r>
+        <w:rPr>
+          <w:sz w:val="16"/>
+          <w:szCs w:val="16"/>
+        </w:rPr>
+        <w:t>;</w:t>
+      </w:r>
+      <w:proofErr w:type="gramEnd"/>
     </w:p>
     <w:p>
       <w:pPr>
@@ -2243,8 +4788,209 @@
           <w:sz w:val="16"/>
           <w:szCs w:val="16"/>
         </w:rPr>
-        <w:t>) Ghi rõ tính phức tạp của vụ án cần gia hạn điều tra</w:t>
-      </w:r>
+        <w:t xml:space="preserve">) </w:t>
+      </w:r>
+      <w:proofErr w:type="spellStart"/>
+      <w:r>
+        <w:rPr>
+          <w:sz w:val="16"/>
+          <w:szCs w:val="16"/>
+        </w:rPr>
+        <w:t>Ghi</w:t>
+      </w:r>
+      <w:proofErr w:type="spellEnd"/>
+      <w:r>
+        <w:rPr>
+          <w:sz w:val="16"/>
+          <w:szCs w:val="16"/>
+        </w:rPr>
+        <w:t xml:space="preserve"> </w:t>
+      </w:r>
+      <w:proofErr w:type="spellStart"/>
+      <w:r>
+        <w:rPr>
+          <w:sz w:val="16"/>
+          <w:szCs w:val="16"/>
+        </w:rPr>
+        <w:t>rõ</w:t>
+      </w:r>
+      <w:proofErr w:type="spellEnd"/>
+      <w:r>
+        <w:rPr>
+          <w:sz w:val="16"/>
+          <w:szCs w:val="16"/>
+        </w:rPr>
+        <w:t xml:space="preserve"> </w:t>
+      </w:r>
+      <w:proofErr w:type="spellStart"/>
+      <w:r>
+        <w:rPr>
+          <w:sz w:val="16"/>
+          <w:szCs w:val="16"/>
+        </w:rPr>
+        <w:t>tính</w:t>
+      </w:r>
+      <w:proofErr w:type="spellEnd"/>
+      <w:r>
+        <w:rPr>
+          <w:sz w:val="16"/>
+          <w:szCs w:val="16"/>
+        </w:rPr>
+        <w:t xml:space="preserve"> </w:t>
+      </w:r>
+      <w:proofErr w:type="spellStart"/>
+      <w:r>
+        <w:rPr>
+          <w:sz w:val="16"/>
+          <w:szCs w:val="16"/>
+        </w:rPr>
+        <w:t>phức</w:t>
+      </w:r>
+      <w:proofErr w:type="spellEnd"/>
+      <w:r>
+        <w:rPr>
+          <w:sz w:val="16"/>
+          <w:szCs w:val="16"/>
+        </w:rPr>
+        <w:t xml:space="preserve"> </w:t>
+      </w:r>
+      <w:proofErr w:type="spellStart"/>
+      <w:r>
+        <w:rPr>
+          <w:sz w:val="16"/>
+          <w:szCs w:val="16"/>
+        </w:rPr>
+        <w:t>tạp</w:t>
+      </w:r>
+      <w:proofErr w:type="spellEnd"/>
+      <w:r>
+        <w:rPr>
+          <w:sz w:val="16"/>
+          <w:szCs w:val="16"/>
+        </w:rPr>
+        <w:t xml:space="preserve"> </w:t>
+      </w:r>
+      <w:proofErr w:type="spellStart"/>
+      <w:r>
+        <w:rPr>
+          <w:sz w:val="16"/>
+          <w:szCs w:val="16"/>
+        </w:rPr>
+        <w:t>của</w:t>
+      </w:r>
+      <w:proofErr w:type="spellEnd"/>
+      <w:r>
+        <w:rPr>
+          <w:sz w:val="16"/>
+          <w:szCs w:val="16"/>
+        </w:rPr>
+        <w:t xml:space="preserve"> </w:t>
+      </w:r>
+      <w:proofErr w:type="spellStart"/>
+      <w:r>
+        <w:rPr>
+          <w:sz w:val="16"/>
+          <w:szCs w:val="16"/>
+        </w:rPr>
+        <w:t>vụ</w:t>
+      </w:r>
+      <w:proofErr w:type="spellEnd"/>
+      <w:r>
+        <w:rPr>
+          <w:sz w:val="16"/>
+          <w:szCs w:val="16"/>
+        </w:rPr>
+        <w:t xml:space="preserve"> </w:t>
+      </w:r>
+      <w:proofErr w:type="spellStart"/>
+      <w:r>
+        <w:rPr>
+          <w:sz w:val="16"/>
+          <w:szCs w:val="16"/>
+        </w:rPr>
+        <w:t>án</w:t>
+      </w:r>
+      <w:proofErr w:type="spellEnd"/>
+      <w:r>
+        <w:rPr>
+          <w:sz w:val="16"/>
+          <w:szCs w:val="16"/>
+        </w:rPr>
+        <w:t xml:space="preserve"> </w:t>
+      </w:r>
+      <w:proofErr w:type="spellStart"/>
+      <w:r>
+        <w:rPr>
+          <w:sz w:val="16"/>
+          <w:szCs w:val="16"/>
+        </w:rPr>
+        <w:t>cần</w:t>
+      </w:r>
+      <w:proofErr w:type="spellEnd"/>
+      <w:r>
+        <w:rPr>
+          <w:sz w:val="16"/>
+          <w:szCs w:val="16"/>
+        </w:rPr>
+        <w:t xml:space="preserve"> </w:t>
+      </w:r>
+      <w:proofErr w:type="spellStart"/>
+      <w:r>
+        <w:rPr>
+          <w:sz w:val="16"/>
+          <w:szCs w:val="16"/>
+        </w:rPr>
+        <w:t>gia</w:t>
+      </w:r>
+      <w:proofErr w:type="spellEnd"/>
+      <w:r>
+        <w:rPr>
+          <w:sz w:val="16"/>
+          <w:szCs w:val="16"/>
+        </w:rPr>
+        <w:t xml:space="preserve"> </w:t>
+      </w:r>
+      <w:proofErr w:type="spellStart"/>
+      <w:r>
+        <w:rPr>
+          <w:sz w:val="16"/>
+          <w:szCs w:val="16"/>
+        </w:rPr>
+        <w:t>hạn</w:t>
+      </w:r>
+      <w:proofErr w:type="spellEnd"/>
+      <w:r>
+        <w:rPr>
+          <w:sz w:val="16"/>
+          <w:szCs w:val="16"/>
+        </w:rPr>
+        <w:t xml:space="preserve"> </w:t>
+      </w:r>
+      <w:proofErr w:type="spellStart"/>
+      <w:r>
+        <w:rPr>
+          <w:sz w:val="16"/>
+          <w:szCs w:val="16"/>
+        </w:rPr>
+        <w:t>điều</w:t>
+      </w:r>
+      <w:proofErr w:type="spellEnd"/>
+      <w:r>
+        <w:rPr>
+          <w:sz w:val="16"/>
+          <w:szCs w:val="16"/>
+        </w:rPr>
+        <w:t xml:space="preserve"> </w:t>
+      </w:r>
+      <w:proofErr w:type="spellStart"/>
+      <w:r>
+        <w:rPr>
+          <w:sz w:val="16"/>
+          <w:szCs w:val="16"/>
+        </w:rPr>
+        <w:t>tra</w:t>
+      </w:r>
+      <w:proofErr w:type="spellEnd"/>
       <w:r>
         <w:rPr>
           <w:sz w:val="16"/>
@@ -2780,19 +5526,188 @@
         </w:rPr>
         <w:t xml:space="preserve">) </w:t>
       </w:r>
-      <w:r>
-        <w:rPr>
-          <w:sz w:val="16"/>
-          <w:szCs w:val="16"/>
-        </w:rPr>
-        <w:t xml:space="preserve">Điều 172/Điều 174 </w:t>
-      </w:r>
-      <w:r>
-        <w:rPr>
-          <w:sz w:val="16"/>
-          <w:szCs w:val="16"/>
-        </w:rPr>
-        <w:t>(tương ứng với trường hợp đề nghị gia hạn)</w:t>
+      <w:proofErr w:type="spellStart"/>
+      <w:r>
+        <w:rPr>
+          <w:sz w:val="16"/>
+          <w:szCs w:val="16"/>
+        </w:rPr>
+        <w:t>Điều</w:t>
+      </w:r>
+      <w:proofErr w:type="spellEnd"/>
+      <w:r>
+        <w:rPr>
+          <w:sz w:val="16"/>
+          <w:szCs w:val="16"/>
+        </w:rPr>
+        <w:t xml:space="preserve"> 172/</w:t>
+      </w:r>
+      <w:proofErr w:type="spellStart"/>
+      <w:r>
+        <w:rPr>
+          <w:sz w:val="16"/>
+          <w:szCs w:val="16"/>
+        </w:rPr>
+        <w:t>Điều</w:t>
+      </w:r>
+      <w:proofErr w:type="spellEnd"/>
+      <w:r>
+        <w:rPr>
+          <w:sz w:val="16"/>
+          <w:szCs w:val="16"/>
+        </w:rPr>
+        <w:t xml:space="preserve"> 174 </w:t>
+      </w:r>
+      <w:r>
+        <w:rPr>
+          <w:sz w:val="16"/>
+          <w:szCs w:val="16"/>
+        </w:rPr>
+        <w:t>(</w:t>
+      </w:r>
+      <w:proofErr w:type="spellStart"/>
+      <w:r>
+        <w:rPr>
+          <w:sz w:val="16"/>
+          <w:szCs w:val="16"/>
+        </w:rPr>
+        <w:t>tương</w:t>
+      </w:r>
+      <w:proofErr w:type="spellEnd"/>
+      <w:r>
+        <w:rPr>
+          <w:sz w:val="16"/>
+          <w:szCs w:val="16"/>
+        </w:rPr>
+        <w:t xml:space="preserve"> </w:t>
+      </w:r>
+      <w:proofErr w:type="spellStart"/>
+      <w:r>
+        <w:rPr>
+          <w:sz w:val="16"/>
+          <w:szCs w:val="16"/>
+        </w:rPr>
+        <w:t>ứng</w:t>
+      </w:r>
+      <w:proofErr w:type="spellEnd"/>
+      <w:r>
+        <w:rPr>
+          <w:sz w:val="16"/>
+          <w:szCs w:val="16"/>
+        </w:rPr>
+        <w:t xml:space="preserve"> </w:t>
+      </w:r>
+      <w:proofErr w:type="spellStart"/>
+      <w:r>
+        <w:rPr>
+          <w:sz w:val="16"/>
+          <w:szCs w:val="16"/>
+        </w:rPr>
+        <w:t>với</w:t>
+      </w:r>
+      <w:proofErr w:type="spellEnd"/>
+      <w:r>
+        <w:rPr>
+          <w:sz w:val="16"/>
+          <w:szCs w:val="16"/>
+        </w:rPr>
+        <w:t xml:space="preserve"> </w:t>
+      </w:r>
+      <w:proofErr w:type="spellStart"/>
+      <w:r>
+        <w:rPr>
+          <w:sz w:val="16"/>
+          <w:szCs w:val="16"/>
+        </w:rPr>
+        <w:t>trường</w:t>
+      </w:r>
+      <w:proofErr w:type="spellEnd"/>
+      <w:r>
+        <w:rPr>
+          <w:sz w:val="16"/>
+          <w:szCs w:val="16"/>
+        </w:rPr>
+        <w:t xml:space="preserve"> </w:t>
+      </w:r>
+      <w:proofErr w:type="spellStart"/>
+      <w:r>
+        <w:rPr>
+          <w:sz w:val="16"/>
+          <w:szCs w:val="16"/>
+        </w:rPr>
+        <w:t>hợp</w:t>
+      </w:r>
+      <w:proofErr w:type="spellEnd"/>
+      <w:r>
+        <w:rPr>
+          <w:sz w:val="16"/>
+          <w:szCs w:val="16"/>
+        </w:rPr>
+        <w:t xml:space="preserve"> </w:t>
+      </w:r>
+      <w:proofErr w:type="spellStart"/>
+      <w:r>
+        <w:rPr>
+          <w:sz w:val="16"/>
+          <w:szCs w:val="16"/>
+        </w:rPr>
+        <w:t>đề</w:t>
+      </w:r>
+      <w:proofErr w:type="spellEnd"/>
+      <w:r>
+        <w:rPr>
+          <w:sz w:val="16"/>
+          <w:szCs w:val="16"/>
+        </w:rPr>
+        <w:t xml:space="preserve"> </w:t>
+      </w:r>
+      <w:proofErr w:type="spellStart"/>
+      <w:r>
+        <w:rPr>
+          <w:sz w:val="16"/>
+          <w:szCs w:val="16"/>
+        </w:rPr>
+        <w:t>nghị</w:t>
+      </w:r>
+      <w:proofErr w:type="spellEnd"/>
+      <w:r>
+        <w:rPr>
+          <w:sz w:val="16"/>
+          <w:szCs w:val="16"/>
+        </w:rPr>
+        <w:t xml:space="preserve"> </w:t>
+      </w:r>
+      <w:proofErr w:type="spellStart"/>
+      <w:r>
+        <w:rPr>
+          <w:sz w:val="16"/>
+          <w:szCs w:val="16"/>
+        </w:rPr>
+        <w:t>gia</w:t>
+      </w:r>
+      <w:proofErr w:type="spellEnd"/>
+      <w:r>
+        <w:rPr>
+          <w:sz w:val="16"/>
+          <w:szCs w:val="16"/>
+        </w:rPr>
+        <w:t xml:space="preserve"> </w:t>
+      </w:r>
+      <w:proofErr w:type="spellStart"/>
+      <w:r>
+        <w:rPr>
+          <w:sz w:val="16"/>
+          <w:szCs w:val="16"/>
+        </w:rPr>
+        <w:t>hạn</w:t>
+      </w:r>
+      <w:proofErr w:type="spellEnd"/>
+      <w:r>
+        <w:rPr>
+          <w:sz w:val="16"/>
+          <w:szCs w:val="16"/>
+        </w:rPr>
+        <w:t>)</w:t>
       </w:r>
       <w:r>
         <w:rPr>
